--- a/Programmeringsopgaver.docx
+++ b/Programmeringsopgaver.docx
@@ -4,9 +4,478 @@
   <w:body>
     <w:p>
       <w:pPr>
+        <w:pStyle w:val="Titel"/>
+        <w:jc w:val="center"/>
+      </w:pPr>
+      <w:r>
+        <w:t>IT, Snyd og Bedrag: Opgaver</w:t>
+      </w:r>
+    </w:p>
+    <w:p>
+      <w:pPr>
+        <w:rPr>
+          <w:lang w:eastAsia="da-DK"/>
+        </w:rPr>
+      </w:pPr>
+    </w:p>
+    <w:p>
+      <w:pPr>
+        <w:rPr>
+          <w:lang w:eastAsia="da-DK"/>
+        </w:rPr>
+      </w:pPr>
+    </w:p>
+    <w:p>
+      <w:pPr>
+        <w:rPr>
+          <w:lang w:eastAsia="da-DK"/>
+        </w:rPr>
+      </w:pPr>
+    </w:p>
+    <w:p>
+      <w:pPr>
+        <w:rPr>
+          <w:lang w:eastAsia="da-DK"/>
+        </w:rPr>
+      </w:pPr>
+    </w:p>
+    <w:p>
+      <w:pPr>
+        <w:rPr>
+          <w:lang w:eastAsia="da-DK"/>
+        </w:rPr>
+      </w:pPr>
+    </w:p>
+    <w:p>
+      <w:pPr>
+        <w:rPr>
+          <w:lang w:eastAsia="da-DK"/>
+        </w:rPr>
+      </w:pPr>
+      <w:bookmarkStart w:id="0" w:name="_GoBack"/>
+      <w:bookmarkEnd w:id="0"/>
+    </w:p>
+    <w:p>
+      <w:pPr>
+        <w:rPr>
+          <w:lang w:eastAsia="da-DK"/>
+        </w:rPr>
+      </w:pPr>
+    </w:p>
+    <w:sdt>
+      <w:sdtPr>
+        <w:id w:val="-1768291442"/>
+        <w:docPartObj>
+          <w:docPartGallery w:val="Table of Contents"/>
+          <w:docPartUnique/>
+        </w:docPartObj>
+      </w:sdtPr>
+      <w:sdtEndPr>
+        <w:rPr>
+          <w:rFonts w:asciiTheme="minorHAnsi" w:eastAsiaTheme="minorHAnsi" w:hAnsiTheme="minorHAnsi" w:cstheme="minorBidi"/>
+          <w:b/>
+          <w:bCs/>
+          <w:color w:val="auto"/>
+          <w:sz w:val="22"/>
+          <w:szCs w:val="22"/>
+          <w:lang w:eastAsia="en-US"/>
+        </w:rPr>
+      </w:sdtEndPr>
+      <w:sdtContent>
+        <w:p>
+          <w:pPr>
+            <w:pStyle w:val="Overskrift"/>
+          </w:pPr>
+          <w:r>
+            <w:t>Indhold</w:t>
+          </w:r>
+        </w:p>
+        <w:p>
+          <w:pPr>
+            <w:pStyle w:val="Indholdsfortegnelse1"/>
+            <w:tabs>
+              <w:tab w:val="right" w:leader="dot" w:pos="9628"/>
+            </w:tabs>
+            <w:rPr>
+              <w:rFonts w:eastAsiaTheme="minorEastAsia"/>
+              <w:noProof/>
+              <w:lang w:eastAsia="da-DK"/>
+            </w:rPr>
+          </w:pPr>
+          <w:r>
+            <w:fldChar w:fldCharType="begin"/>
+          </w:r>
+          <w:r>
+            <w:instrText xml:space="preserve"> TOC \o "1-3" \h \z \u </w:instrText>
+          </w:r>
+          <w:r>
+            <w:fldChar w:fldCharType="separate"/>
+          </w:r>
+          <w:hyperlink w:anchor="_Toc25073139" w:history="1">
+            <w:r>
+              <w:rPr>
+                <w:rStyle w:val="Hyperlink"/>
+                <w:noProof/>
+              </w:rPr>
+              <w:t>Opgave 1: Gæt et tal (spil)</w:t>
+            </w:r>
+            <w:r>
+              <w:rPr>
+                <w:noProof/>
+                <w:webHidden/>
+              </w:rPr>
+              <w:tab/>
+            </w:r>
+            <w:r>
+              <w:rPr>
+                <w:noProof/>
+                <w:webHidden/>
+              </w:rPr>
+              <w:fldChar w:fldCharType="begin"/>
+            </w:r>
+            <w:r>
+              <w:rPr>
+                <w:noProof/>
+                <w:webHidden/>
+              </w:rPr>
+              <w:instrText xml:space="preserve"> PAGEREF _Toc25073139 \h </w:instrText>
+            </w:r>
+            <w:r>
+              <w:rPr>
+                <w:noProof/>
+                <w:webHidden/>
+              </w:rPr>
+            </w:r>
+            <w:r>
+              <w:rPr>
+                <w:noProof/>
+                <w:webHidden/>
+              </w:rPr>
+              <w:fldChar w:fldCharType="separate"/>
+            </w:r>
+            <w:r>
+              <w:rPr>
+                <w:noProof/>
+                <w:webHidden/>
+              </w:rPr>
+              <w:t>2</w:t>
+            </w:r>
+            <w:r>
+              <w:rPr>
+                <w:noProof/>
+                <w:webHidden/>
+              </w:rPr>
+              <w:fldChar w:fldCharType="end"/>
+            </w:r>
+          </w:hyperlink>
+        </w:p>
+        <w:p>
+          <w:pPr>
+            <w:pStyle w:val="Indholdsfortegnelse2"/>
+            <w:tabs>
+              <w:tab w:val="right" w:leader="dot" w:pos="9628"/>
+            </w:tabs>
+            <w:rPr>
+              <w:rFonts w:eastAsiaTheme="minorEastAsia"/>
+              <w:noProof/>
+              <w:lang w:eastAsia="da-DK"/>
+            </w:rPr>
+          </w:pPr>
+          <w:hyperlink w:anchor="_Toc25073140" w:history="1">
+            <w:r>
+              <w:rPr>
+                <w:rStyle w:val="Hyperlink"/>
+                <w:noProof/>
+              </w:rPr>
+              <w:t>Valgfri ”Svær” opgave:</w:t>
+            </w:r>
+            <w:r>
+              <w:rPr>
+                <w:noProof/>
+                <w:webHidden/>
+              </w:rPr>
+              <w:tab/>
+            </w:r>
+            <w:r>
+              <w:rPr>
+                <w:noProof/>
+                <w:webHidden/>
+              </w:rPr>
+              <w:fldChar w:fldCharType="begin"/>
+            </w:r>
+            <w:r>
+              <w:rPr>
+                <w:noProof/>
+                <w:webHidden/>
+              </w:rPr>
+              <w:instrText xml:space="preserve"> PAGEREF _Toc25073140 \h </w:instrText>
+            </w:r>
+            <w:r>
+              <w:rPr>
+                <w:noProof/>
+                <w:webHidden/>
+              </w:rPr>
+            </w:r>
+            <w:r>
+              <w:rPr>
+                <w:noProof/>
+                <w:webHidden/>
+              </w:rPr>
+              <w:fldChar w:fldCharType="separate"/>
+            </w:r>
+            <w:r>
+              <w:rPr>
+                <w:noProof/>
+                <w:webHidden/>
+              </w:rPr>
+              <w:t>2</w:t>
+            </w:r>
+            <w:r>
+              <w:rPr>
+                <w:noProof/>
+                <w:webHidden/>
+              </w:rPr>
+              <w:fldChar w:fldCharType="end"/>
+            </w:r>
+          </w:hyperlink>
+        </w:p>
+        <w:p>
+          <w:pPr>
+            <w:pStyle w:val="Indholdsfortegnelse1"/>
+            <w:tabs>
+              <w:tab w:val="right" w:leader="dot" w:pos="9628"/>
+            </w:tabs>
+            <w:rPr>
+              <w:rFonts w:eastAsiaTheme="minorEastAsia"/>
+              <w:noProof/>
+              <w:lang w:eastAsia="da-DK"/>
+            </w:rPr>
+          </w:pPr>
+          <w:hyperlink w:anchor="_Toc25073141" w:history="1">
+            <w:r>
+              <w:rPr>
+                <w:rStyle w:val="Hyperlink"/>
+                <w:noProof/>
+              </w:rPr>
+              <w:t>Opgave 2: Lommeregner</w:t>
+            </w:r>
+            <w:r>
+              <w:rPr>
+                <w:noProof/>
+                <w:webHidden/>
+              </w:rPr>
+              <w:tab/>
+            </w:r>
+            <w:r>
+              <w:rPr>
+                <w:noProof/>
+                <w:webHidden/>
+              </w:rPr>
+              <w:fldChar w:fldCharType="begin"/>
+            </w:r>
+            <w:r>
+              <w:rPr>
+                <w:noProof/>
+                <w:webHidden/>
+              </w:rPr>
+              <w:instrText xml:space="preserve"> PAGEREF _Toc25073141 \h </w:instrText>
+            </w:r>
+            <w:r>
+              <w:rPr>
+                <w:noProof/>
+                <w:webHidden/>
+              </w:rPr>
+            </w:r>
+            <w:r>
+              <w:rPr>
+                <w:noProof/>
+                <w:webHidden/>
+              </w:rPr>
+              <w:fldChar w:fldCharType="separate"/>
+            </w:r>
+            <w:r>
+              <w:rPr>
+                <w:noProof/>
+                <w:webHidden/>
+              </w:rPr>
+              <w:t>3</w:t>
+            </w:r>
+            <w:r>
+              <w:rPr>
+                <w:noProof/>
+                <w:webHidden/>
+              </w:rPr>
+              <w:fldChar w:fldCharType="end"/>
+            </w:r>
+          </w:hyperlink>
+        </w:p>
+        <w:p>
+          <w:pPr>
+            <w:pStyle w:val="Indholdsfortegnelse2"/>
+            <w:tabs>
+              <w:tab w:val="right" w:leader="dot" w:pos="9628"/>
+            </w:tabs>
+            <w:rPr>
+              <w:rFonts w:eastAsiaTheme="minorEastAsia"/>
+              <w:noProof/>
+              <w:lang w:eastAsia="da-DK"/>
+            </w:rPr>
+          </w:pPr>
+          <w:hyperlink w:anchor="_Toc25073142" w:history="1">
+            <w:r>
+              <w:rPr>
+                <w:rStyle w:val="Hyperlink"/>
+                <w:noProof/>
+              </w:rPr>
+              <w:t>Valgfri ”lidt Sværere” opgave:</w:t>
+            </w:r>
+            <w:r>
+              <w:rPr>
+                <w:noProof/>
+                <w:webHidden/>
+              </w:rPr>
+              <w:tab/>
+            </w:r>
+            <w:r>
+              <w:rPr>
+                <w:noProof/>
+                <w:webHidden/>
+              </w:rPr>
+              <w:fldChar w:fldCharType="begin"/>
+            </w:r>
+            <w:r>
+              <w:rPr>
+                <w:noProof/>
+                <w:webHidden/>
+              </w:rPr>
+              <w:instrText xml:space="preserve"> PAGEREF _Toc25073142 \h </w:instrText>
+            </w:r>
+            <w:r>
+              <w:rPr>
+                <w:noProof/>
+                <w:webHidden/>
+              </w:rPr>
+            </w:r>
+            <w:r>
+              <w:rPr>
+                <w:noProof/>
+                <w:webHidden/>
+              </w:rPr>
+              <w:fldChar w:fldCharType="separate"/>
+            </w:r>
+            <w:r>
+              <w:rPr>
+                <w:noProof/>
+                <w:webHidden/>
+              </w:rPr>
+              <w:t>3</w:t>
+            </w:r>
+            <w:r>
+              <w:rPr>
+                <w:noProof/>
+                <w:webHidden/>
+              </w:rPr>
+              <w:fldChar w:fldCharType="end"/>
+            </w:r>
+          </w:hyperlink>
+        </w:p>
+        <w:p>
+          <w:pPr>
+            <w:pStyle w:val="Indholdsfortegnelse1"/>
+            <w:tabs>
+              <w:tab w:val="right" w:leader="dot" w:pos="9628"/>
+            </w:tabs>
+            <w:rPr>
+              <w:rFonts w:eastAsiaTheme="minorEastAsia"/>
+              <w:noProof/>
+              <w:lang w:eastAsia="da-DK"/>
+            </w:rPr>
+          </w:pPr>
+          <w:hyperlink w:anchor="_Toc25073143" w:history="1">
+            <w:r>
+              <w:rPr>
+                <w:rStyle w:val="Hyperlink"/>
+                <w:noProof/>
+              </w:rPr>
+              <w:t>Flere Opgaver til øvede og begyndere:</w:t>
+            </w:r>
+            <w:r>
+              <w:rPr>
+                <w:noProof/>
+                <w:webHidden/>
+              </w:rPr>
+              <w:tab/>
+            </w:r>
+            <w:r>
+              <w:rPr>
+                <w:noProof/>
+                <w:webHidden/>
+              </w:rPr>
+              <w:fldChar w:fldCharType="begin"/>
+            </w:r>
+            <w:r>
+              <w:rPr>
+                <w:noProof/>
+                <w:webHidden/>
+              </w:rPr>
+              <w:instrText xml:space="preserve"> PAGEREF _Toc25073143 \h </w:instrText>
+            </w:r>
+            <w:r>
+              <w:rPr>
+                <w:noProof/>
+                <w:webHidden/>
+              </w:rPr>
+            </w:r>
+            <w:r>
+              <w:rPr>
+                <w:noProof/>
+                <w:webHidden/>
+              </w:rPr>
+              <w:fldChar w:fldCharType="separate"/>
+            </w:r>
+            <w:r>
+              <w:rPr>
+                <w:noProof/>
+                <w:webHidden/>
+              </w:rPr>
+              <w:t>4</w:t>
+            </w:r>
+            <w:r>
+              <w:rPr>
+                <w:noProof/>
+                <w:webHidden/>
+              </w:rPr>
+              <w:fldChar w:fldCharType="end"/>
+            </w:r>
+          </w:hyperlink>
+        </w:p>
+        <w:p>
+          <w:r>
+            <w:rPr>
+              <w:b/>
+              <w:bCs/>
+            </w:rPr>
+            <w:fldChar w:fldCharType="end"/>
+          </w:r>
+        </w:p>
+      </w:sdtContent>
+    </w:sdt>
+    <w:p/>
+    <w:p/>
+    <w:p/>
+    <w:p/>
+    <w:p>
+      <w:r>
+        <w:br w:type="page"/>
+      </w:r>
+    </w:p>
+    <w:p>
+      <w:pPr>
         <w:pStyle w:val="Overskrift1"/>
       </w:pPr>
-      <w:r>
+      <w:bookmarkStart w:id="1" w:name="_Toc25073139"/>
+      <w:r>
+        <w:lastRenderedPageBreak/>
         <w:t xml:space="preserve">Opgave </w:t>
       </w:r>
       <w:r>
@@ -15,6 +484,7 @@
       <w:r>
         <w:t>: Gæt et tal (spil)</w:t>
       </w:r>
+      <w:bookmarkEnd w:id="1"/>
     </w:p>
     <w:p/>
     <w:p>
@@ -227,17 +697,39 @@
           <w:color w:val="000000"/>
           <w:sz w:val="19"/>
           <w:szCs w:val="19"/>
-        </w:rPr>
-      </w:pPr>
+          <w:lang w:val="en-US"/>
+        </w:rPr>
+      </w:pPr>
+      <w:r>
+        <w:rPr>
+          <w:rFonts w:ascii="Consolas" w:hAnsi="Consolas" w:cs="Consolas"/>
+          <w:color w:val="0000FF"/>
+          <w:sz w:val="19"/>
+          <w:szCs w:val="19"/>
+          <w:lang w:val="en-US"/>
+        </w:rPr>
+        <w:t>int</w:t>
+      </w:r>
+      <w:r>
+        <w:rPr>
+          <w:rFonts w:ascii="Consolas" w:hAnsi="Consolas" w:cs="Consolas"/>
+          <w:color w:val="000000"/>
+          <w:sz w:val="19"/>
+          <w:szCs w:val="19"/>
+          <w:lang w:val="en-US"/>
+        </w:rPr>
+        <w:t xml:space="preserve"> n = Convert.ToInt32(</w:t>
+      </w:r>
       <w:proofErr w:type="spellStart"/>
       <w:r>
         <w:rPr>
           <w:rFonts w:ascii="Consolas" w:hAnsi="Consolas" w:cs="Consolas"/>
-          <w:color w:val="0000FF"/>
-          <w:sz w:val="19"/>
-          <w:szCs w:val="19"/>
-        </w:rPr>
-        <w:t>int</w:t>
+          <w:color w:val="000000"/>
+          <w:sz w:val="19"/>
+          <w:szCs w:val="19"/>
+          <w:lang w:val="en-US"/>
+        </w:rPr>
+        <w:t>Console.ReadLine</w:t>
       </w:r>
       <w:proofErr w:type="spellEnd"/>
       <w:r>
@@ -246,8 +738,107 @@
           <w:color w:val="000000"/>
           <w:sz w:val="19"/>
           <w:szCs w:val="19"/>
-        </w:rPr>
-        <w:t xml:space="preserve"> n = Convert.ToInt32(</w:t>
+          <w:lang w:val="en-US"/>
+        </w:rPr>
+        <w:t xml:space="preserve">()); </w:t>
+      </w:r>
+    </w:p>
+    <w:p>
+      <w:pPr>
+        <w:rPr>
+          <w:rFonts w:ascii="Consolas" w:hAnsi="Consolas" w:cs="Consolas"/>
+          <w:color w:val="000000"/>
+          <w:sz w:val="19"/>
+          <w:szCs w:val="19"/>
+          <w:lang w:val="en-US"/>
+        </w:rPr>
+      </w:pPr>
+    </w:p>
+    <w:p>
+      <w:pPr>
+        <w:rPr>
+          <w:rFonts w:ascii="Consolas" w:hAnsi="Consolas" w:cs="Consolas"/>
+          <w:color w:val="000000"/>
+          <w:sz w:val="19"/>
+          <w:szCs w:val="19"/>
+        </w:rPr>
+      </w:pPr>
+      <w:r>
+        <w:rPr>
+          <w:rFonts w:ascii="Consolas" w:hAnsi="Consolas" w:cs="Consolas"/>
+          <w:color w:val="000000"/>
+          <w:sz w:val="19"/>
+          <w:szCs w:val="19"/>
+        </w:rPr>
+        <w:t xml:space="preserve">Når du finder </w:t>
+      </w:r>
+      <w:proofErr w:type="gramStart"/>
+      <w:r>
+        <w:rPr>
+          <w:rFonts w:ascii="Consolas" w:hAnsi="Consolas" w:cs="Consolas"/>
+          <w:color w:val="000000"/>
+          <w:sz w:val="19"/>
+          <w:szCs w:val="19"/>
+        </w:rPr>
+        <w:t>tallet</w:t>
+      </w:r>
+      <w:proofErr w:type="gramEnd"/>
+      <w:r>
+        <w:rPr>
+          <w:rFonts w:ascii="Consolas" w:hAnsi="Consolas" w:cs="Consolas"/>
+          <w:color w:val="000000"/>
+          <w:sz w:val="19"/>
+          <w:szCs w:val="19"/>
+        </w:rPr>
+        <w:t xml:space="preserve"> s</w:t>
+      </w:r>
+      <w:r>
+        <w:rPr>
+          <w:rFonts w:ascii="Consolas" w:hAnsi="Consolas" w:cs="Consolas"/>
+          <w:color w:val="000000"/>
+          <w:sz w:val="19"/>
+          <w:szCs w:val="19"/>
+        </w:rPr>
+        <w:t>kal programmet skrive en sejrs besked i konsollen</w:t>
+      </w:r>
+    </w:p>
+    <w:p>
+      <w:pPr>
+        <w:rPr>
+          <w:rFonts w:ascii="Consolas" w:hAnsi="Consolas" w:cs="Consolas"/>
+          <w:color w:val="000000"/>
+          <w:sz w:val="19"/>
+          <w:szCs w:val="19"/>
+        </w:rPr>
+      </w:pPr>
+    </w:p>
+    <w:p>
+      <w:pPr>
+        <w:pStyle w:val="Overskrift2"/>
+      </w:pPr>
+      <w:bookmarkStart w:id="2" w:name="_Toc25073140"/>
+      <w:r>
+        <w:t>Valgfri ”Svær” opgave:</w:t>
+      </w:r>
+      <w:bookmarkEnd w:id="2"/>
+    </w:p>
+    <w:p>
+      <w:pPr>
+        <w:rPr>
+          <w:rFonts w:ascii="Consolas" w:hAnsi="Consolas" w:cs="Consolas"/>
+          <w:color w:val="000000"/>
+          <w:sz w:val="19"/>
+          <w:szCs w:val="19"/>
+        </w:rPr>
+      </w:pPr>
+      <w:r>
+        <w:rPr>
+          <w:rFonts w:ascii="Consolas" w:hAnsi="Consolas" w:cs="Consolas"/>
+          <w:color w:val="000000"/>
+          <w:sz w:val="19"/>
+          <w:szCs w:val="19"/>
+        </w:rPr>
+        <w:t xml:space="preserve">Få det ovenstående program til at modtage ord. </w:t>
       </w:r>
       <w:proofErr w:type="spellStart"/>
       <w:r>
@@ -257,7 +848,7 @@
           <w:sz w:val="19"/>
           <w:szCs w:val="19"/>
         </w:rPr>
-        <w:t>Console.ReadLine</w:t>
+        <w:t>F.eks</w:t>
       </w:r>
       <w:proofErr w:type="spellEnd"/>
       <w:r>
@@ -267,53 +858,7 @@
           <w:sz w:val="19"/>
           <w:szCs w:val="19"/>
         </w:rPr>
-        <w:t>());</w:t>
-      </w:r>
-      <w:r>
-        <w:rPr>
-          <w:rFonts w:ascii="Consolas" w:hAnsi="Consolas" w:cs="Consolas"/>
-          <w:color w:val="000000"/>
-          <w:sz w:val="19"/>
-          <w:szCs w:val="19"/>
-        </w:rPr>
-        <w:t xml:space="preserve"> </w:t>
-      </w:r>
-    </w:p>
-    <w:p>
-      <w:pPr>
-        <w:rPr>
-          <w:rFonts w:ascii="Consolas" w:hAnsi="Consolas" w:cs="Consolas"/>
-          <w:color w:val="000000"/>
-          <w:sz w:val="19"/>
-          <w:szCs w:val="19"/>
-        </w:rPr>
-      </w:pPr>
-    </w:p>
-    <w:p>
-      <w:pPr>
-        <w:pStyle w:val="Overskrift2"/>
-      </w:pPr>
-      <w:r>
-        <w:t>Valgfri ”Svær” opgave:</w:t>
-      </w:r>
-    </w:p>
-    <w:p>
-      <w:pPr>
-        <w:rPr>
-          <w:rFonts w:ascii="Consolas" w:hAnsi="Consolas" w:cs="Consolas"/>
-          <w:color w:val="000000"/>
-          <w:sz w:val="19"/>
-          <w:szCs w:val="19"/>
-        </w:rPr>
-      </w:pPr>
-      <w:r>
-        <w:rPr>
-          <w:rFonts w:ascii="Consolas" w:hAnsi="Consolas" w:cs="Consolas"/>
-          <w:color w:val="000000"/>
-          <w:sz w:val="19"/>
-          <w:szCs w:val="19"/>
-        </w:rPr>
-        <w:t xml:space="preserve">Få det ovenstående program til at modtage ord. </w:t>
+        <w:t>: ”</w:t>
       </w:r>
       <w:proofErr w:type="spellStart"/>
       <w:r>
@@ -323,7 +868,7 @@
           <w:sz w:val="19"/>
           <w:szCs w:val="19"/>
         </w:rPr>
-        <w:t>F.eks</w:t>
+        <w:t>Fiftytwo</w:t>
       </w:r>
       <w:proofErr w:type="spellEnd"/>
       <w:r>
@@ -333,7 +878,7 @@
           <w:sz w:val="19"/>
           <w:szCs w:val="19"/>
         </w:rPr>
-        <w:t>: ”</w:t>
+        <w:t>” eller ”</w:t>
       </w:r>
       <w:proofErr w:type="spellStart"/>
       <w:r>
@@ -343,7 +888,7 @@
           <w:sz w:val="19"/>
           <w:szCs w:val="19"/>
         </w:rPr>
-        <w:t>Fiftytwo</w:t>
+        <w:t>fiveteen</w:t>
       </w:r>
       <w:proofErr w:type="spellEnd"/>
       <w:r>
@@ -353,38 +898,53 @@
           <w:sz w:val="19"/>
           <w:szCs w:val="19"/>
         </w:rPr>
-        <w:t>” eller ”</w:t>
-      </w:r>
-      <w:proofErr w:type="spellStart"/>
-      <w:r>
-        <w:rPr>
-          <w:rFonts w:ascii="Consolas" w:hAnsi="Consolas" w:cs="Consolas"/>
-          <w:color w:val="000000"/>
-          <w:sz w:val="19"/>
-          <w:szCs w:val="19"/>
-        </w:rPr>
-        <w:t>fiveteen</w:t>
-      </w:r>
-      <w:proofErr w:type="spellEnd"/>
-      <w:r>
-        <w:rPr>
-          <w:rFonts w:ascii="Consolas" w:hAnsi="Consolas" w:cs="Consolas"/>
-          <w:color w:val="000000"/>
-          <w:sz w:val="19"/>
-          <w:szCs w:val="19"/>
-        </w:rPr>
         <w:t>”</w:t>
       </w:r>
+    </w:p>
+    <w:p>
+      <w:pPr>
+        <w:rPr>
+          <w:rFonts w:ascii="Consolas" w:hAnsi="Consolas" w:cs="Consolas"/>
+          <w:color w:val="000000"/>
+          <w:sz w:val="19"/>
+          <w:szCs w:val="19"/>
+        </w:rPr>
+      </w:pPr>
+      <w:r>
+        <w:rPr>
+          <w:rFonts w:ascii="Consolas" w:hAnsi="Consolas" w:cs="Consolas"/>
+          <w:color w:val="000000"/>
+          <w:sz w:val="19"/>
+          <w:szCs w:val="19"/>
+        </w:rPr>
+        <w:t xml:space="preserve">Lidt hjælp: </w:t>
+      </w:r>
+      <w:hyperlink r:id="rId6" w:history="1">
+        <w:r>
+          <w:rPr>
+            <w:rStyle w:val="Hyperlink"/>
+          </w:rPr>
+          <w:t>https://docs.microsoft.com/en-us/previous-versions/office/developer/speech-technologies/hh361683(v=office.14)</w:t>
+        </w:r>
+      </w:hyperlink>
     </w:p>
     <w:p/>
     <w:p/>
     <w:p>
+      <w:r>
+        <w:br w:type="page"/>
+      </w:r>
+    </w:p>
+    <w:p>
       <w:pPr>
         <w:pStyle w:val="Overskrift1"/>
       </w:pPr>
-      <w:r>
-        <w:t>Opgave 2: Trekants Lommeregner</w:t>
-      </w:r>
+      <w:bookmarkStart w:id="3" w:name="_Toc25073141"/>
+      <w:r>
+        <w:lastRenderedPageBreak/>
+        <w:t>Opgave 2: Lommeregner</w:t>
+      </w:r>
+      <w:bookmarkEnd w:id="3"/>
     </w:p>
     <w:p>
       <w:pPr>
@@ -541,6 +1101,12 @@
         <w:rPr>
           <w:rFonts w:eastAsiaTheme="minorEastAsia"/>
         </w:rPr>
+        <w:t xml:space="preserve"> ved</w:t>
+      </w:r>
+      <w:r>
+        <w:rPr>
+          <w:rFonts w:eastAsiaTheme="minorEastAsia"/>
+        </w:rPr>
         <w:t xml:space="preserve"> kvadratrod: </w:t>
       </w:r>
       <w:proofErr w:type="spellStart"/>
@@ -564,6 +1130,55 @@
           <w:rFonts w:eastAsiaTheme="minorEastAsia"/>
         </w:rPr>
       </w:pPr>
+      <w:r>
+        <w:rPr>
+          <w:rFonts w:eastAsiaTheme="minorEastAsia"/>
+        </w:rPr>
+        <w:t xml:space="preserve">Liste af fuld funktionalitet fra MATH </w:t>
+      </w:r>
+      <w:proofErr w:type="gramStart"/>
+      <w:r>
+        <w:rPr>
+          <w:rFonts w:eastAsiaTheme="minorEastAsia"/>
+        </w:rPr>
+        <w:t>klassen :</w:t>
+      </w:r>
+      <w:proofErr w:type="gramEnd"/>
+      <w:r>
+        <w:rPr>
+          <w:rFonts w:eastAsiaTheme="minorEastAsia"/>
+        </w:rPr>
+        <w:t xml:space="preserve"> </w:t>
+      </w:r>
+      <w:hyperlink r:id="rId7" w:history="1">
+        <w:r>
+          <w:rPr>
+            <w:rStyle w:val="Hyperlink"/>
+          </w:rPr>
+          <w:t>https://docs.microsoft.com/en-us/dotnet/api/system.math?view=netframework-4.8</w:t>
+        </w:r>
+      </w:hyperlink>
+    </w:p>
+    <w:p>
+      <w:pPr>
+        <w:rPr>
+          <w:rFonts w:eastAsiaTheme="minorEastAsia"/>
+        </w:rPr>
+      </w:pPr>
+    </w:p>
+    <w:p>
+      <w:pPr>
+        <w:rPr>
+          <w:rFonts w:eastAsiaTheme="minorEastAsia"/>
+        </w:rPr>
+      </w:pPr>
+    </w:p>
+    <w:p>
+      <w:pPr>
+        <w:rPr>
+          <w:rFonts w:eastAsiaTheme="minorEastAsia"/>
+        </w:rPr>
+      </w:pPr>
     </w:p>
     <w:p>
       <w:pPr>
@@ -572,6 +1187,7 @@
           <w:rFonts w:eastAsiaTheme="minorEastAsia"/>
         </w:rPr>
       </w:pPr>
+      <w:bookmarkStart w:id="4" w:name="_Toc25073142"/>
       <w:r>
         <w:rPr>
           <w:rFonts w:eastAsiaTheme="minorEastAsia"/>
@@ -590,6 +1206,7 @@
         </w:rPr>
         <w:t xml:space="preserve"> opgave:</w:t>
       </w:r>
+      <w:bookmarkEnd w:id="4"/>
     </w:p>
     <w:p>
       <w:r>
@@ -597,36 +1214,48 @@
       </w:r>
       <w:r>
         <w:t>lommeregneren og gør sådan at du kan lægge tal sammen trække fra hinanden gange og divider, eller anden matematiske udregning</w:t>
+      </w:r>
+      <w:r>
+        <w:t xml:space="preserve"> uden at fjerne den funktionalitet du allerede har</w:t>
       </w:r>
     </w:p>
     <w:p/>
     <w:p/>
     <w:p/>
+    <w:p>
+      <w:r>
+        <w:br w:type="page"/>
+      </w:r>
+    </w:p>
+    <w:p>
+      <w:pPr>
+        <w:pStyle w:val="Overskrift1"/>
+      </w:pPr>
+      <w:bookmarkStart w:id="5" w:name="_Toc25073143"/>
+      <w:r>
+        <w:lastRenderedPageBreak/>
+        <w:t>Flere Opgaver til øvede og begyndere:</w:t>
+      </w:r>
+      <w:bookmarkEnd w:id="5"/>
+    </w:p>
     <w:p/>
     <w:p>
-      <w:pPr>
-        <w:pStyle w:val="Overskrift1"/>
-        <w:rPr>
-          <w:lang w:val="en-US"/>
-        </w:rPr>
-      </w:pPr>
-      <w:proofErr w:type="spellStart"/>
-      <w:r>
-        <w:rPr>
-          <w:lang w:val="en-US"/>
-        </w:rPr>
-        <w:lastRenderedPageBreak/>
-        <w:t>Opgave</w:t>
-      </w:r>
-      <w:proofErr w:type="spellEnd"/>
-      <w:r>
-        <w:rPr>
-          <w:lang w:val="en-US"/>
-        </w:rPr>
-        <w:t xml:space="preserve"> 3: </w:t>
-      </w:r>
-      <w:bookmarkStart w:id="0" w:name="_GoBack"/>
-      <w:bookmarkEnd w:id="0"/>
+      <w:r>
+        <w:t xml:space="preserve">Gå til </w:t>
+      </w:r>
+      <w:hyperlink r:id="rId8" w:history="1">
+        <w:r>
+          <w:rPr>
+            <w:rStyle w:val="Hyperlink"/>
+          </w:rPr>
+          <w:t>http://www.rosettacode.org/wiki/Category:Programming_Tasks</w:t>
+        </w:r>
+      </w:hyperlink>
+    </w:p>
+    <w:p>
+      <w:r>
+        <w:t>Og vælg en opgave.</w:t>
+      </w:r>
     </w:p>
     <w:sectPr>
       <w:pgSz w:w="11906" w:h="16838"/>
@@ -1273,6 +1902,91 @@
       <w:color w:val="808080"/>
     </w:rPr>
   </w:style>
+  <w:style w:type="paragraph" w:styleId="Overskrift">
+    <w:name w:val="TOC Heading"/>
+    <w:basedOn w:val="Overskrift1"/>
+    <w:next w:val="Normal"/>
+    <w:uiPriority w:val="39"/>
+    <w:unhideWhenUsed/>
+    <w:qFormat/>
+    <w:rsid w:val="00352AAC"/>
+    <w:pPr>
+      <w:outlineLvl w:val="9"/>
+    </w:pPr>
+    <w:rPr>
+      <w:lang w:eastAsia="da-DK"/>
+    </w:rPr>
+  </w:style>
+  <w:style w:type="paragraph" w:styleId="Indholdsfortegnelse1">
+    <w:name w:val="toc 1"/>
+    <w:basedOn w:val="Normal"/>
+    <w:next w:val="Normal"/>
+    <w:autoRedefine/>
+    <w:uiPriority w:val="39"/>
+    <w:unhideWhenUsed/>
+    <w:rsid w:val="00352AAC"/>
+    <w:pPr>
+      <w:spacing w:after="100"/>
+    </w:pPr>
+  </w:style>
+  <w:style w:type="paragraph" w:styleId="Indholdsfortegnelse2">
+    <w:name w:val="toc 2"/>
+    <w:basedOn w:val="Normal"/>
+    <w:next w:val="Normal"/>
+    <w:autoRedefine/>
+    <w:uiPriority w:val="39"/>
+    <w:unhideWhenUsed/>
+    <w:rsid w:val="00352AAC"/>
+    <w:pPr>
+      <w:spacing w:after="100"/>
+      <w:ind w:left="220"/>
+    </w:pPr>
+  </w:style>
+  <w:style w:type="character" w:styleId="Hyperlink">
+    <w:name w:val="Hyperlink"/>
+    <w:basedOn w:val="Standardskrifttypeiafsnit"/>
+    <w:uiPriority w:val="99"/>
+    <w:unhideWhenUsed/>
+    <w:rsid w:val="00352AAC"/>
+    <w:rPr>
+      <w:color w:val="0563C1" w:themeColor="hyperlink"/>
+      <w:u w:val="single"/>
+    </w:rPr>
+  </w:style>
+  <w:style w:type="paragraph" w:styleId="Titel">
+    <w:name w:val="Title"/>
+    <w:basedOn w:val="Normal"/>
+    <w:next w:val="Normal"/>
+    <w:link w:val="TitelTegn"/>
+    <w:uiPriority w:val="10"/>
+    <w:qFormat/>
+    <w:rsid w:val="00352AAC"/>
+    <w:pPr>
+      <w:spacing w:after="0" w:line="240" w:lineRule="auto"/>
+      <w:contextualSpacing/>
+    </w:pPr>
+    <w:rPr>
+      <w:rFonts w:asciiTheme="majorHAnsi" w:eastAsiaTheme="majorEastAsia" w:hAnsiTheme="majorHAnsi" w:cstheme="majorBidi"/>
+      <w:spacing w:val="-10"/>
+      <w:kern w:val="28"/>
+      <w:sz w:val="56"/>
+      <w:szCs w:val="56"/>
+    </w:rPr>
+  </w:style>
+  <w:style w:type="character" w:customStyle="1" w:styleId="TitelTegn">
+    <w:name w:val="Titel Tegn"/>
+    <w:basedOn w:val="Standardskrifttypeiafsnit"/>
+    <w:link w:val="Titel"/>
+    <w:uiPriority w:val="10"/>
+    <w:rsid w:val="00352AAC"/>
+    <w:rPr>
+      <w:rFonts w:asciiTheme="majorHAnsi" w:eastAsiaTheme="majorEastAsia" w:hAnsiTheme="majorHAnsi" w:cstheme="majorBidi"/>
+      <w:spacing w:val="-10"/>
+      <w:kern w:val="28"/>
+      <w:sz w:val="56"/>
+      <w:szCs w:val="56"/>
+    </w:rPr>
+  </w:style>
 </w:styles>
 </file>
 
@@ -1576,7 +2290,7 @@
 </file>
 
 <file path=customXml/itemProps1.xml><?xml version="1.0" encoding="utf-8"?>
-<ds:datastoreItem xmlns:ds="http://schemas.openxmlformats.org/officeDocument/2006/customXml" ds:itemID="{1FAEB535-BFD0-4A4A-808A-2AA84EB9ED45}">
+<ds:datastoreItem xmlns:ds="http://schemas.openxmlformats.org/officeDocument/2006/customXml" ds:itemID="{DAF5E104-DC06-4FD4-8DEC-23C54E9A092C}">
   <ds:schemaRefs>
     <ds:schemaRef ds:uri="http://schemas.openxmlformats.org/officeDocument/2006/bibliography"/>
   </ds:schemaRefs>

--- a/Programmeringsopgaver.docx
+++ b/Programmeringsopgaver.docx
@@ -52,8 +52,6 @@
           <w:lang w:eastAsia="da-DK"/>
         </w:rPr>
       </w:pPr>
-      <w:bookmarkStart w:id="0" w:name="_GoBack"/>
-      <w:bookmarkEnd w:id="0"/>
     </w:p>
     <w:p>
       <w:pPr>
@@ -64,6 +62,13 @@
     </w:p>
     <w:sdt>
       <w:sdtPr>
+        <w:rPr>
+          <w:rFonts w:asciiTheme="minorHAnsi" w:eastAsiaTheme="minorHAnsi" w:hAnsiTheme="minorHAnsi" w:cstheme="minorBidi"/>
+          <w:color w:val="auto"/>
+          <w:sz w:val="22"/>
+          <w:szCs w:val="22"/>
+          <w:lang w:eastAsia="en-US"/>
+        </w:rPr>
         <w:id w:val="-1768291442"/>
         <w:docPartObj>
           <w:docPartGallery w:val="Table of Contents"/>
@@ -72,13 +77,8 @@
       </w:sdtPr>
       <w:sdtEndPr>
         <w:rPr>
-          <w:rFonts w:asciiTheme="minorHAnsi" w:eastAsiaTheme="minorHAnsi" w:hAnsiTheme="minorHAnsi" w:cstheme="minorBidi"/>
           <w:b/>
           <w:bCs/>
-          <w:color w:val="auto"/>
-          <w:sz w:val="22"/>
-          <w:szCs w:val="22"/>
-          <w:lang w:eastAsia="en-US"/>
         </w:rPr>
       </w:sdtEndPr>
       <w:sdtContent>
@@ -111,13 +111,130 @@
           <w:r>
             <w:fldChar w:fldCharType="separate"/>
           </w:r>
-          <w:hyperlink w:anchor="_Toc25073139" w:history="1">
+          <w:bookmarkStart w:id="0" w:name="_GoBack"/>
+          <w:bookmarkEnd w:id="0"/>
+          <w:r>
+            <w:rPr>
+              <w:rStyle w:val="Hyperlink"/>
+              <w:noProof/>
+            </w:rPr>
+            <w:fldChar w:fldCharType="begin"/>
+          </w:r>
+          <w:r>
+            <w:rPr>
+              <w:rStyle w:val="Hyperlink"/>
+              <w:noProof/>
+            </w:rPr>
+            <w:instrText xml:space="preserve"> </w:instrText>
+          </w:r>
+          <w:r>
+            <w:rPr>
+              <w:noProof/>
+            </w:rPr>
+            <w:instrText>HYPERLINK \l "_Toc25154514"</w:instrText>
+          </w:r>
+          <w:r>
+            <w:rPr>
+              <w:rStyle w:val="Hyperlink"/>
+              <w:noProof/>
+            </w:rPr>
+            <w:instrText xml:space="preserve"> </w:instrText>
+          </w:r>
+          <w:r>
+            <w:rPr>
+              <w:rStyle w:val="Hyperlink"/>
+              <w:noProof/>
+            </w:rPr>
+          </w:r>
+          <w:r>
+            <w:rPr>
+              <w:rStyle w:val="Hyperlink"/>
+              <w:noProof/>
+            </w:rPr>
+            <w:fldChar w:fldCharType="separate"/>
+          </w:r>
+          <w:r>
+            <w:rPr>
+              <w:rStyle w:val="Hyperlink"/>
+              <w:noProof/>
+            </w:rPr>
+            <w:t>Opgave 1: Gæt et tal (spil)</w:t>
+          </w:r>
+          <w:r>
+            <w:rPr>
+              <w:noProof/>
+              <w:webHidden/>
+            </w:rPr>
+            <w:tab/>
+          </w:r>
+          <w:r>
+            <w:rPr>
+              <w:noProof/>
+              <w:webHidden/>
+            </w:rPr>
+            <w:fldChar w:fldCharType="begin"/>
+          </w:r>
+          <w:r>
+            <w:rPr>
+              <w:noProof/>
+              <w:webHidden/>
+            </w:rPr>
+            <w:instrText xml:space="preserve"> PAGEREF _Toc25154514 \h </w:instrText>
+          </w:r>
+          <w:r>
+            <w:rPr>
+              <w:noProof/>
+              <w:webHidden/>
+            </w:rPr>
+          </w:r>
+          <w:r>
+            <w:rPr>
+              <w:noProof/>
+              <w:webHidden/>
+            </w:rPr>
+            <w:fldChar w:fldCharType="separate"/>
+          </w:r>
+          <w:r>
+            <w:rPr>
+              <w:noProof/>
+              <w:webHidden/>
+            </w:rPr>
+            <w:t>2</w:t>
+          </w:r>
+          <w:r>
+            <w:rPr>
+              <w:noProof/>
+              <w:webHidden/>
+            </w:rPr>
+            <w:fldChar w:fldCharType="end"/>
+          </w:r>
+          <w:r>
+            <w:rPr>
+              <w:rStyle w:val="Hyperlink"/>
+              <w:noProof/>
+            </w:rPr>
+            <w:fldChar w:fldCharType="end"/>
+          </w:r>
+        </w:p>
+        <w:p>
+          <w:pPr>
+            <w:pStyle w:val="Indholdsfortegnelse1"/>
+            <w:tabs>
+              <w:tab w:val="right" w:leader="dot" w:pos="9628"/>
+            </w:tabs>
+            <w:rPr>
+              <w:rFonts w:eastAsiaTheme="minorEastAsia"/>
+              <w:noProof/>
+              <w:lang w:eastAsia="da-DK"/>
+            </w:rPr>
+          </w:pPr>
+          <w:hyperlink w:anchor="_Toc25154515" w:history="1">
             <w:r>
               <w:rPr>
                 <w:rStyle w:val="Hyperlink"/>
                 <w:noProof/>
               </w:rPr>
-              <w:t>Opgave 1: Gæt et tal (spil)</w:t>
+              <w:t>Opgave 2: Lommeregner</w:t>
             </w:r>
             <w:r>
               <w:rPr>
@@ -138,7 +255,7 @@
                 <w:noProof/>
                 <w:webHidden/>
               </w:rPr>
-              <w:instrText xml:space="preserve"> PAGEREF _Toc25073139 \h </w:instrText>
+              <w:instrText xml:space="preserve"> PAGEREF _Toc25154515 \h </w:instrText>
             </w:r>
             <w:r>
               <w:rPr>
@@ -158,7 +275,7 @@
                 <w:noProof/>
                 <w:webHidden/>
               </w:rPr>
-              <w:t>2</w:t>
+              <w:t>3</w:t>
             </w:r>
             <w:r>
               <w:rPr>
@@ -181,13 +298,13 @@
               <w:lang w:eastAsia="da-DK"/>
             </w:rPr>
           </w:pPr>
-          <w:hyperlink w:anchor="_Toc25073140" w:history="1">
+          <w:hyperlink w:anchor="_Toc25154516" w:history="1">
             <w:r>
               <w:rPr>
                 <w:rStyle w:val="Hyperlink"/>
                 <w:noProof/>
               </w:rPr>
-              <w:t>Valgfri ”Svær” opgave:</w:t>
+              <w:t>”lidt Sværere” opgave:</w:t>
             </w:r>
             <w:r>
               <w:rPr>
@@ -208,7 +325,7 @@
                 <w:noProof/>
                 <w:webHidden/>
               </w:rPr>
-              <w:instrText xml:space="preserve"> PAGEREF _Toc25073140 \h </w:instrText>
+              <w:instrText xml:space="preserve"> PAGEREF _Toc25154516 \h </w:instrText>
             </w:r>
             <w:r>
               <w:rPr>
@@ -228,7 +345,7 @@
                 <w:noProof/>
                 <w:webHidden/>
               </w:rPr>
-              <w:t>2</w:t>
+              <w:t>3</w:t>
             </w:r>
             <w:r>
               <w:rPr>
@@ -251,13 +368,13 @@
               <w:lang w:eastAsia="da-DK"/>
             </w:rPr>
           </w:pPr>
-          <w:hyperlink w:anchor="_Toc25073141" w:history="1">
+          <w:hyperlink w:anchor="_Toc25154517" w:history="1">
             <w:r>
               <w:rPr>
                 <w:rStyle w:val="Hyperlink"/>
                 <w:noProof/>
               </w:rPr>
-              <w:t>Opgave 2: Lommeregner</w:t>
+              <w:t>Opgave 3 ”Svær”: Lister og loops</w:t>
             </w:r>
             <w:r>
               <w:rPr>
@@ -278,7 +395,7 @@
                 <w:noProof/>
                 <w:webHidden/>
               </w:rPr>
-              <w:instrText xml:space="preserve"> PAGEREF _Toc25073141 \h </w:instrText>
+              <w:instrText xml:space="preserve"> PAGEREF _Toc25154517 \h </w:instrText>
             </w:r>
             <w:r>
               <w:rPr>
@@ -298,77 +415,7 @@
                 <w:noProof/>
                 <w:webHidden/>
               </w:rPr>
-              <w:t>3</w:t>
-            </w:r>
-            <w:r>
-              <w:rPr>
-                <w:noProof/>
-                <w:webHidden/>
-              </w:rPr>
-              <w:fldChar w:fldCharType="end"/>
-            </w:r>
-          </w:hyperlink>
-        </w:p>
-        <w:p>
-          <w:pPr>
-            <w:pStyle w:val="Indholdsfortegnelse2"/>
-            <w:tabs>
-              <w:tab w:val="right" w:leader="dot" w:pos="9628"/>
-            </w:tabs>
-            <w:rPr>
-              <w:rFonts w:eastAsiaTheme="minorEastAsia"/>
-              <w:noProof/>
-              <w:lang w:eastAsia="da-DK"/>
-            </w:rPr>
-          </w:pPr>
-          <w:hyperlink w:anchor="_Toc25073142" w:history="1">
-            <w:r>
-              <w:rPr>
-                <w:rStyle w:val="Hyperlink"/>
-                <w:noProof/>
-              </w:rPr>
-              <w:t>Valgfri ”lidt Sværere” opgave:</w:t>
-            </w:r>
-            <w:r>
-              <w:rPr>
-                <w:noProof/>
-                <w:webHidden/>
-              </w:rPr>
-              <w:tab/>
-            </w:r>
-            <w:r>
-              <w:rPr>
-                <w:noProof/>
-                <w:webHidden/>
-              </w:rPr>
-              <w:fldChar w:fldCharType="begin"/>
-            </w:r>
-            <w:r>
-              <w:rPr>
-                <w:noProof/>
-                <w:webHidden/>
-              </w:rPr>
-              <w:instrText xml:space="preserve"> PAGEREF _Toc25073142 \h </w:instrText>
-            </w:r>
-            <w:r>
-              <w:rPr>
-                <w:noProof/>
-                <w:webHidden/>
-              </w:rPr>
-            </w:r>
-            <w:r>
-              <w:rPr>
-                <w:noProof/>
-                <w:webHidden/>
-              </w:rPr>
-              <w:fldChar w:fldCharType="separate"/>
-            </w:r>
-            <w:r>
-              <w:rPr>
-                <w:noProof/>
-                <w:webHidden/>
-              </w:rPr>
-              <w:t>3</w:t>
+              <w:t>4</w:t>
             </w:r>
             <w:r>
               <w:rPr>
@@ -391,13 +438,13 @@
               <w:lang w:eastAsia="da-DK"/>
             </w:rPr>
           </w:pPr>
-          <w:hyperlink w:anchor="_Toc25073143" w:history="1">
+          <w:hyperlink w:anchor="_Toc25154518" w:history="1">
             <w:r>
               <w:rPr>
                 <w:rStyle w:val="Hyperlink"/>
                 <w:noProof/>
               </w:rPr>
-              <w:t>Flere Opgaver til øvede og begyndere:</w:t>
+              <w:t>Flere Opgaver til øvede, professionelle og begyndere:</w:t>
             </w:r>
             <w:r>
               <w:rPr>
@@ -418,7 +465,7 @@
                 <w:noProof/>
                 <w:webHidden/>
               </w:rPr>
-              <w:instrText xml:space="preserve"> PAGEREF _Toc25073143 \h </w:instrText>
+              <w:instrText xml:space="preserve"> PAGEREF _Toc25154518 \h </w:instrText>
             </w:r>
             <w:r>
               <w:rPr>
@@ -438,7 +485,7 @@
                 <w:noProof/>
                 <w:webHidden/>
               </w:rPr>
-              <w:t>4</w:t>
+              <w:t>5</w:t>
             </w:r>
             <w:r>
               <w:rPr>
@@ -473,7 +520,7 @@
       <w:pPr>
         <w:pStyle w:val="Overskrift1"/>
       </w:pPr>
-      <w:bookmarkStart w:id="1" w:name="_Toc25073139"/>
+      <w:bookmarkStart w:id="1" w:name="_Toc25154514"/>
       <w:r>
         <w:lastRenderedPageBreak/>
         <w:t xml:space="preserve">Opgave </w:t>
@@ -755,182 +802,22 @@
       </w:pPr>
     </w:p>
     <w:p>
-      <w:pPr>
-        <w:rPr>
-          <w:rFonts w:ascii="Consolas" w:hAnsi="Consolas" w:cs="Consolas"/>
-          <w:color w:val="000000"/>
-          <w:sz w:val="19"/>
-          <w:szCs w:val="19"/>
-        </w:rPr>
-      </w:pPr>
-      <w:r>
-        <w:rPr>
-          <w:rFonts w:ascii="Consolas" w:hAnsi="Consolas" w:cs="Consolas"/>
-          <w:color w:val="000000"/>
-          <w:sz w:val="19"/>
-          <w:szCs w:val="19"/>
-        </w:rPr>
+      <w:r>
         <w:t xml:space="preserve">Når du finder </w:t>
       </w:r>
       <w:proofErr w:type="gramStart"/>
       <w:r>
-        <w:rPr>
-          <w:rFonts w:ascii="Consolas" w:hAnsi="Consolas" w:cs="Consolas"/>
-          <w:color w:val="000000"/>
-          <w:sz w:val="19"/>
-          <w:szCs w:val="19"/>
-        </w:rPr>
         <w:t>tallet</w:t>
       </w:r>
       <w:proofErr w:type="gramEnd"/>
       <w:r>
-        <w:rPr>
-          <w:rFonts w:ascii="Consolas" w:hAnsi="Consolas" w:cs="Consolas"/>
-          <w:color w:val="000000"/>
-          <w:sz w:val="19"/>
-          <w:szCs w:val="19"/>
-        </w:rPr>
         <w:t xml:space="preserve"> s</w:t>
       </w:r>
       <w:r>
-        <w:rPr>
-          <w:rFonts w:ascii="Consolas" w:hAnsi="Consolas" w:cs="Consolas"/>
-          <w:color w:val="000000"/>
-          <w:sz w:val="19"/>
-          <w:szCs w:val="19"/>
-        </w:rPr>
         <w:t>kal programmet skrive en sejrs besked i konsollen</w:t>
       </w:r>
     </w:p>
     <w:p>
-      <w:pPr>
-        <w:rPr>
-          <w:rFonts w:ascii="Consolas" w:hAnsi="Consolas" w:cs="Consolas"/>
-          <w:color w:val="000000"/>
-          <w:sz w:val="19"/>
-          <w:szCs w:val="19"/>
-        </w:rPr>
-      </w:pPr>
-    </w:p>
-    <w:p>
-      <w:pPr>
-        <w:pStyle w:val="Overskrift2"/>
-      </w:pPr>
-      <w:bookmarkStart w:id="2" w:name="_Toc25073140"/>
-      <w:r>
-        <w:t>Valgfri ”Svær” opgave:</w:t>
-      </w:r>
-      <w:bookmarkEnd w:id="2"/>
-    </w:p>
-    <w:p>
-      <w:pPr>
-        <w:rPr>
-          <w:rFonts w:ascii="Consolas" w:hAnsi="Consolas" w:cs="Consolas"/>
-          <w:color w:val="000000"/>
-          <w:sz w:val="19"/>
-          <w:szCs w:val="19"/>
-        </w:rPr>
-      </w:pPr>
-      <w:r>
-        <w:rPr>
-          <w:rFonts w:ascii="Consolas" w:hAnsi="Consolas" w:cs="Consolas"/>
-          <w:color w:val="000000"/>
-          <w:sz w:val="19"/>
-          <w:szCs w:val="19"/>
-        </w:rPr>
-        <w:t xml:space="preserve">Få det ovenstående program til at modtage ord. </w:t>
-      </w:r>
-      <w:proofErr w:type="spellStart"/>
-      <w:r>
-        <w:rPr>
-          <w:rFonts w:ascii="Consolas" w:hAnsi="Consolas" w:cs="Consolas"/>
-          <w:color w:val="000000"/>
-          <w:sz w:val="19"/>
-          <w:szCs w:val="19"/>
-        </w:rPr>
-        <w:t>F.eks</w:t>
-      </w:r>
-      <w:proofErr w:type="spellEnd"/>
-      <w:r>
-        <w:rPr>
-          <w:rFonts w:ascii="Consolas" w:hAnsi="Consolas" w:cs="Consolas"/>
-          <w:color w:val="000000"/>
-          <w:sz w:val="19"/>
-          <w:szCs w:val="19"/>
-        </w:rPr>
-        <w:t>: ”</w:t>
-      </w:r>
-      <w:proofErr w:type="spellStart"/>
-      <w:r>
-        <w:rPr>
-          <w:rFonts w:ascii="Consolas" w:hAnsi="Consolas" w:cs="Consolas"/>
-          <w:color w:val="000000"/>
-          <w:sz w:val="19"/>
-          <w:szCs w:val="19"/>
-        </w:rPr>
-        <w:t>Fiftytwo</w:t>
-      </w:r>
-      <w:proofErr w:type="spellEnd"/>
-      <w:r>
-        <w:rPr>
-          <w:rFonts w:ascii="Consolas" w:hAnsi="Consolas" w:cs="Consolas"/>
-          <w:color w:val="000000"/>
-          <w:sz w:val="19"/>
-          <w:szCs w:val="19"/>
-        </w:rPr>
-        <w:t>” eller ”</w:t>
-      </w:r>
-      <w:proofErr w:type="spellStart"/>
-      <w:r>
-        <w:rPr>
-          <w:rFonts w:ascii="Consolas" w:hAnsi="Consolas" w:cs="Consolas"/>
-          <w:color w:val="000000"/>
-          <w:sz w:val="19"/>
-          <w:szCs w:val="19"/>
-        </w:rPr>
-        <w:t>fiveteen</w:t>
-      </w:r>
-      <w:proofErr w:type="spellEnd"/>
-      <w:r>
-        <w:rPr>
-          <w:rFonts w:ascii="Consolas" w:hAnsi="Consolas" w:cs="Consolas"/>
-          <w:color w:val="000000"/>
-          <w:sz w:val="19"/>
-          <w:szCs w:val="19"/>
-        </w:rPr>
-        <w:t>”</w:t>
-      </w:r>
-    </w:p>
-    <w:p>
-      <w:pPr>
-        <w:rPr>
-          <w:rFonts w:ascii="Consolas" w:hAnsi="Consolas" w:cs="Consolas"/>
-          <w:color w:val="000000"/>
-          <w:sz w:val="19"/>
-          <w:szCs w:val="19"/>
-        </w:rPr>
-      </w:pPr>
-      <w:r>
-        <w:rPr>
-          <w:rFonts w:ascii="Consolas" w:hAnsi="Consolas" w:cs="Consolas"/>
-          <w:color w:val="000000"/>
-          <w:sz w:val="19"/>
-          <w:szCs w:val="19"/>
-        </w:rPr>
-        <w:t xml:space="preserve">Lidt hjælp: </w:t>
-      </w:r>
-      <w:hyperlink r:id="rId6" w:history="1">
-        <w:r>
-          <w:rPr>
-            <w:rStyle w:val="Hyperlink"/>
-          </w:rPr>
-          <w:t>https://docs.microsoft.com/en-us/previous-versions/office/developer/speech-technologies/hh361683(v=office.14)</w:t>
-        </w:r>
-      </w:hyperlink>
-    </w:p>
-    <w:p/>
-    <w:p/>
-    <w:p>
       <w:r>
         <w:br w:type="page"/>
       </w:r>
@@ -939,129 +826,226 @@
       <w:pPr>
         <w:pStyle w:val="Overskrift1"/>
       </w:pPr>
-      <w:bookmarkStart w:id="3" w:name="_Toc25073141"/>
+      <w:bookmarkStart w:id="2" w:name="_Toc25154515"/>
       <w:r>
         <w:lastRenderedPageBreak/>
         <w:t>Opgave 2: Lommeregner</w:t>
       </w:r>
-      <w:bookmarkEnd w:id="3"/>
-    </w:p>
-    <w:p>
-      <w:pPr>
-        <w:rPr>
-          <w:rFonts w:eastAsiaTheme="minorEastAsia"/>
-        </w:rPr>
-      </w:pPr>
-      <w:r>
-        <w:t xml:space="preserve">Lag en lommeregner der udregner </w:t>
+      <w:bookmarkEnd w:id="2"/>
+    </w:p>
+    <w:p>
+      <w:pPr>
+        <w:rPr>
+          <w:lang w:val="en-US"/>
+        </w:rPr>
+      </w:pPr>
+      <w:r>
+        <w:t>La</w:t>
+      </w:r>
+      <w:r>
+        <w:t>v</w:t>
+      </w:r>
+      <w:r>
+        <w:t xml:space="preserve"> en lommeregner </w:t>
+      </w:r>
+      <w:r>
+        <w:t xml:space="preserve">med 4 funktioner. </w:t>
+      </w:r>
+      <w:r>
+        <w:rPr>
+          <w:lang w:val="en-US"/>
+        </w:rPr>
+        <w:t xml:space="preserve">Multiplication, Division, subtraction </w:t>
       </w:r>
       <w:proofErr w:type="spellStart"/>
       <w:r>
-        <w:t>hypotinusen</w:t>
+        <w:rPr>
+          <w:lang w:val="en-US"/>
+        </w:rPr>
+        <w:t>og</w:t>
       </w:r>
       <w:proofErr w:type="spellEnd"/>
       <w:r>
-        <w:t xml:space="preserve"> af en retvinklet trekant </w:t>
+        <w:rPr>
+          <w:lang w:val="en-US"/>
+        </w:rPr>
+        <w:t xml:space="preserve"> addition.</w:t>
+      </w:r>
+      <w:r>
+        <w:rPr>
+          <w:lang w:val="en-US"/>
+        </w:rPr>
+        <w:t xml:space="preserve"> </w:t>
+      </w:r>
+    </w:p>
+    <w:p>
+      <w:pPr>
+        <w:rPr>
+          <w:rFonts w:eastAsiaTheme="minorEastAsia"/>
+        </w:rPr>
+      </w:pPr>
+      <w:r>
+        <w:t xml:space="preserve">Når du har valgt en </w:t>
+      </w:r>
+      <w:proofErr w:type="spellStart"/>
+      <w:r>
+        <w:t>function</w:t>
+      </w:r>
+      <w:proofErr w:type="spellEnd"/>
+      <w:r>
+        <w:t xml:space="preserve"> med 1-4 tasterne tager programmet 2</w:t>
+      </w:r>
+      <w:r>
+        <w:t xml:space="preserve"> inputs</w:t>
+      </w:r>
+      <w:r>
+        <w:t xml:space="preserve"> </w:t>
+      </w:r>
+      <w:r>
+        <w:t xml:space="preserve">efter hinanden hvilket forestiller a og b, </w:t>
+      </w:r>
+      <w:proofErr w:type="spellStart"/>
+      <w:r>
+        <w:t>F.eks</w:t>
+      </w:r>
+      <w:proofErr w:type="spellEnd"/>
+      <w:r>
+        <w:t xml:space="preserve">: </w:t>
       </w:r>
       <m:oMath>
-        <m:sSup>
-          <m:sSupPr>
-            <m:ctrlPr>
-              <w:rPr>
-                <w:rFonts w:ascii="Cambria Math" w:hAnsi="Cambria Math"/>
-                <w:i/>
-              </w:rPr>
-            </m:ctrlPr>
-          </m:sSupPr>
-          <m:e>
-            <m:r>
-              <w:rPr>
-                <w:rFonts w:ascii="Cambria Math" w:hAnsi="Cambria Math"/>
-              </w:rPr>
-              <m:t>c</m:t>
-            </m:r>
-          </m:e>
-          <m:sup>
-            <m:r>
-              <w:rPr>
-                <w:rFonts w:ascii="Cambria Math" w:hAnsi="Cambria Math"/>
-              </w:rPr>
-              <m:t>2</m:t>
-            </m:r>
-          </m:sup>
-        </m:sSup>
         <m:r>
           <w:rPr>
             <w:rFonts w:ascii="Cambria Math" w:hAnsi="Cambria Math"/>
           </w:rPr>
-          <m:t>=</m:t>
+          <m:t>a+b</m:t>
         </m:r>
-        <m:sSup>
-          <m:sSupPr>
+      </m:oMath>
+      <w:r>
+        <w:rPr>
+          <w:rFonts w:eastAsiaTheme="minorEastAsia"/>
+        </w:rPr>
+        <w:t xml:space="preserve"> eller </w:t>
+      </w:r>
+      <m:oMath>
+        <m:f>
+          <m:fPr>
             <m:ctrlPr>
               <w:rPr>
-                <w:rFonts w:ascii="Cambria Math" w:hAnsi="Cambria Math"/>
+                <w:rFonts w:ascii="Cambria Math" w:eastAsiaTheme="minorEastAsia" w:hAnsi="Cambria Math"/>
                 <w:i/>
               </w:rPr>
             </m:ctrlPr>
-          </m:sSupPr>
-          <m:e>
+          </m:fPr>
+          <m:num>
             <m:r>
               <w:rPr>
-                <w:rFonts w:ascii="Cambria Math" w:hAnsi="Cambria Math"/>
+                <w:rFonts w:ascii="Cambria Math" w:eastAsiaTheme="minorEastAsia" w:hAnsi="Cambria Math"/>
               </w:rPr>
               <m:t>a</m:t>
             </m:r>
-          </m:e>
-          <m:sup>
+          </m:num>
+          <m:den>
             <m:r>
               <w:rPr>
-                <w:rFonts w:ascii="Cambria Math" w:hAnsi="Cambria Math"/>
-              </w:rPr>
-              <m:t>2</m:t>
-            </m:r>
-          </m:sup>
-        </m:sSup>
-        <m:r>
-          <w:rPr>
-            <w:rFonts w:ascii="Cambria Math" w:hAnsi="Cambria Math"/>
-          </w:rPr>
-          <m:t>+</m:t>
-        </m:r>
-        <m:sSup>
-          <m:sSupPr>
-            <m:ctrlPr>
-              <w:rPr>
-                <w:rFonts w:ascii="Cambria Math" w:hAnsi="Cambria Math"/>
-                <w:i/>
-              </w:rPr>
-            </m:ctrlPr>
-          </m:sSupPr>
-          <m:e>
-            <m:r>
-              <w:rPr>
-                <w:rFonts w:ascii="Cambria Math" w:hAnsi="Cambria Math"/>
+                <w:rFonts w:ascii="Cambria Math" w:eastAsiaTheme="minorEastAsia" w:hAnsi="Cambria Math"/>
               </w:rPr>
               <m:t>b</m:t>
             </m:r>
-          </m:e>
-          <m:sup>
-            <m:r>
-              <w:rPr>
-                <w:rFonts w:ascii="Cambria Math" w:hAnsi="Cambria Math"/>
-              </w:rPr>
-              <m:t>2</m:t>
-            </m:r>
-          </m:sup>
-        </m:sSup>
+          </m:den>
+        </m:f>
       </m:oMath>
-    </w:p>
-    <w:p>
-      <w:pPr>
-        <w:rPr>
-          <w:rFonts w:eastAsiaTheme="minorEastAsia"/>
-        </w:rPr>
-      </w:pPr>
+      <w:r>
+        <w:rPr>
+          <w:rFonts w:eastAsiaTheme="minorEastAsia"/>
+        </w:rPr>
+        <w:t xml:space="preserve"> alt efter hvilken funktion du har valgt.</w:t>
+      </w:r>
+    </w:p>
+    <w:p>
+      <w:pPr>
+        <w:rPr>
+          <w:rFonts w:eastAsiaTheme="minorEastAsia"/>
+        </w:rPr>
+      </w:pPr>
+      <w:r>
+        <w:rPr>
+          <w:rFonts w:eastAsiaTheme="minorEastAsia"/>
+        </w:rPr>
+        <w:t>Udregn resultatet og skriv det til konsollen</w:t>
+      </w:r>
+    </w:p>
+    <w:p>
+      <w:pPr>
+        <w:rPr>
+          <w:rFonts w:eastAsiaTheme="minorEastAsia"/>
+        </w:rPr>
+      </w:pPr>
+    </w:p>
+    <w:p>
+      <w:pPr>
+        <w:rPr>
+          <w:rFonts w:eastAsiaTheme="minorEastAsia"/>
+        </w:rPr>
+      </w:pPr>
+      <w:r>
+        <w:rPr>
+          <w:rFonts w:eastAsiaTheme="minorEastAsia"/>
+        </w:rPr>
+        <w:t>Hint:</w:t>
+      </w:r>
+    </w:p>
+    <w:p>
+      <w:pPr>
+        <w:rPr>
+          <w:rFonts w:eastAsiaTheme="minorEastAsia"/>
+        </w:rPr>
+      </w:pPr>
+      <w:r>
+        <w:rPr>
+          <w:rFonts w:eastAsiaTheme="minorEastAsia"/>
+        </w:rPr>
+        <w:t>Brug 4 funktioner til at beskrive de 4 scenarier.</w:t>
+      </w:r>
+    </w:p>
+    <w:p>
+      <w:pPr>
+        <w:rPr>
+          <w:rFonts w:eastAsiaTheme="minorEastAsia"/>
+        </w:rPr>
+      </w:pPr>
+    </w:p>
+    <w:p>
+      <w:pPr>
+        <w:pStyle w:val="Overskrift2"/>
+        <w:rPr>
+          <w:rFonts w:eastAsiaTheme="minorEastAsia"/>
+        </w:rPr>
+      </w:pPr>
+      <w:bookmarkStart w:id="3" w:name="_Toc25154516"/>
+      <w:r>
+        <w:rPr>
+          <w:rFonts w:eastAsiaTheme="minorEastAsia"/>
+        </w:rPr>
+        <w:t>”lidt Sværere”</w:t>
+      </w:r>
+      <w:r>
+        <w:rPr>
+          <w:rFonts w:eastAsiaTheme="minorEastAsia"/>
+        </w:rPr>
+        <w:t xml:space="preserve"> opgave:</w:t>
+      </w:r>
+      <w:bookmarkEnd w:id="3"/>
+    </w:p>
+    <w:p>
+      <w:r>
+        <w:t xml:space="preserve">Byg videre på </w:t>
+      </w:r>
+      <w:r>
+        <w:t xml:space="preserve">lommeregneren </w:t>
+      </w:r>
+      <w:r>
+        <w:t>med mere funktionalitet</w:t>
+      </w:r>
     </w:p>
     <w:p>
       <w:pPr>
@@ -1101,13 +1085,7 @@
         <w:rPr>
           <w:rFonts w:eastAsiaTheme="minorEastAsia"/>
         </w:rPr>
-        <w:t xml:space="preserve"> ved</w:t>
-      </w:r>
-      <w:r>
-        <w:rPr>
-          <w:rFonts w:eastAsiaTheme="minorEastAsia"/>
-        </w:rPr>
-        <w:t xml:space="preserve"> kvadratrod: </w:t>
+        <w:t xml:space="preserve"> ved kvadratrod: </w:t>
       </w:r>
       <w:proofErr w:type="spellStart"/>
       <w:r>
@@ -1127,7 +1105,7 @@
     <w:p>
       <w:pPr>
         <w:rPr>
-          <w:rFonts w:eastAsiaTheme="minorEastAsia"/>
+          <w:rStyle w:val="Hyperlink"/>
         </w:rPr>
       </w:pPr>
       <w:r>
@@ -1150,7 +1128,7 @@
         </w:rPr>
         <w:t xml:space="preserve"> </w:t>
       </w:r>
-      <w:hyperlink r:id="rId7" w:history="1">
+      <w:hyperlink r:id="rId6" w:history="1">
         <w:r>
           <w:rPr>
             <w:rStyle w:val="Hyperlink"/>
@@ -1162,66 +1140,527 @@
     <w:p>
       <w:pPr>
         <w:rPr>
-          <w:rFonts w:eastAsiaTheme="minorEastAsia"/>
-        </w:rPr>
-      </w:pPr>
-    </w:p>
-    <w:p>
-      <w:pPr>
-        <w:rPr>
-          <w:rFonts w:eastAsiaTheme="minorEastAsia"/>
-        </w:rPr>
-      </w:pPr>
-    </w:p>
-    <w:p>
-      <w:pPr>
-        <w:rPr>
-          <w:rFonts w:eastAsiaTheme="minorEastAsia"/>
-        </w:rPr>
-      </w:pPr>
-    </w:p>
-    <w:p>
-      <w:pPr>
-        <w:pStyle w:val="Overskrift2"/>
-        <w:rPr>
-          <w:rFonts w:eastAsiaTheme="minorEastAsia"/>
-        </w:rPr>
-      </w:pPr>
-      <w:bookmarkStart w:id="4" w:name="_Toc25073142"/>
-      <w:r>
-        <w:rPr>
-          <w:rFonts w:eastAsiaTheme="minorEastAsia"/>
-        </w:rPr>
-        <w:t>Valgfri</w:t>
-      </w:r>
-      <w:r>
-        <w:rPr>
-          <w:rFonts w:eastAsiaTheme="minorEastAsia"/>
-        </w:rPr>
-        <w:t xml:space="preserve"> ”lidt Sværere”</w:t>
-      </w:r>
-      <w:r>
-        <w:rPr>
-          <w:rFonts w:eastAsiaTheme="minorEastAsia"/>
-        </w:rPr>
-        <w:t xml:space="preserve"> opgave:</w:t>
+          <w:rStyle w:val="Hyperlink"/>
+        </w:rPr>
+      </w:pPr>
+    </w:p>
+    <w:p>
+      <w:pPr>
+        <w:rPr>
+          <w:rStyle w:val="Hyperlink"/>
+        </w:rPr>
+      </w:pPr>
+      <w:r>
+        <w:rPr>
+          <w:rStyle w:val="Hyperlink"/>
+        </w:rPr>
+        <w:br w:type="page"/>
+      </w:r>
+    </w:p>
+    <w:p>
+      <w:pPr>
+        <w:pStyle w:val="Overskrift1"/>
+        <w:rPr>
+          <w:rFonts w:eastAsiaTheme="minorEastAsia"/>
+        </w:rPr>
+      </w:pPr>
+      <w:bookmarkStart w:id="4" w:name="_Toc25154517"/>
+      <w:r>
+        <w:rPr>
+          <w:rFonts w:eastAsiaTheme="minorEastAsia"/>
+        </w:rPr>
+        <w:lastRenderedPageBreak/>
+        <w:t xml:space="preserve">Opgave 3 </w:t>
+      </w:r>
+      <w:r>
+        <w:rPr>
+          <w:rFonts w:eastAsiaTheme="minorEastAsia"/>
+        </w:rPr>
+        <w:t>”</w:t>
+      </w:r>
+      <w:r>
+        <w:rPr>
+          <w:rFonts w:eastAsiaTheme="minorEastAsia"/>
+        </w:rPr>
+        <w:t>Svær</w:t>
+      </w:r>
+      <w:r>
+        <w:rPr>
+          <w:rFonts w:eastAsiaTheme="minorEastAsia"/>
+        </w:rPr>
+        <w:t>”</w:t>
+      </w:r>
+      <w:r>
+        <w:rPr>
+          <w:rFonts w:eastAsiaTheme="minorEastAsia"/>
+        </w:rPr>
+        <w:t>: Lister og loops</w:t>
       </w:r>
       <w:bookmarkEnd w:id="4"/>
     </w:p>
     <w:p>
-      <w:r>
-        <w:t xml:space="preserve">Byg videre på </w:t>
-      </w:r>
-      <w:r>
-        <w:t>lommeregneren og gør sådan at du kan lægge tal sammen trække fra hinanden gange og divider, eller anden matematiske udregning</w:t>
-      </w:r>
-      <w:r>
-        <w:t xml:space="preserve"> uden at fjerne den funktionalitet du allerede har</w:t>
-      </w:r>
+      <w:pPr>
+        <w:rPr>
+          <w:rFonts w:ascii="Consolas" w:hAnsi="Consolas" w:cs="Consolas"/>
+          <w:color w:val="000000"/>
+          <w:sz w:val="19"/>
+          <w:szCs w:val="19"/>
+        </w:rPr>
+      </w:pPr>
+      <w:r>
+        <w:t xml:space="preserve">En liste kan defineres som      </w:t>
+      </w:r>
+      <w:r>
+        <w:tab/>
+      </w:r>
+      <w:r>
+        <w:rPr>
+          <w:rFonts w:ascii="Consolas" w:hAnsi="Consolas" w:cs="Consolas"/>
+          <w:color w:val="000000"/>
+          <w:sz w:val="19"/>
+          <w:szCs w:val="19"/>
+        </w:rPr>
+        <w:t>List&lt;</w:t>
+      </w:r>
+      <w:proofErr w:type="spellStart"/>
+      <w:r>
+        <w:rPr>
+          <w:rFonts w:ascii="Consolas" w:hAnsi="Consolas" w:cs="Consolas"/>
+          <w:color w:val="0000FF"/>
+          <w:sz w:val="19"/>
+          <w:szCs w:val="19"/>
+        </w:rPr>
+        <w:t>int</w:t>
+      </w:r>
+      <w:proofErr w:type="spellEnd"/>
+      <w:r>
+        <w:rPr>
+          <w:rFonts w:ascii="Consolas" w:hAnsi="Consolas" w:cs="Consolas"/>
+          <w:color w:val="000000"/>
+          <w:sz w:val="19"/>
+          <w:szCs w:val="19"/>
+        </w:rPr>
+        <w:t xml:space="preserve">&gt; tal = </w:t>
+      </w:r>
+      <w:r>
+        <w:rPr>
+          <w:rFonts w:ascii="Consolas" w:hAnsi="Consolas" w:cs="Consolas"/>
+          <w:color w:val="0000FF"/>
+          <w:sz w:val="19"/>
+          <w:szCs w:val="19"/>
+        </w:rPr>
+        <w:t>new</w:t>
+      </w:r>
+      <w:r>
+        <w:rPr>
+          <w:rFonts w:ascii="Consolas" w:hAnsi="Consolas" w:cs="Consolas"/>
+          <w:color w:val="000000"/>
+          <w:sz w:val="19"/>
+          <w:szCs w:val="19"/>
+        </w:rPr>
+        <w:t xml:space="preserve"> List&lt;</w:t>
+      </w:r>
+      <w:proofErr w:type="spellStart"/>
+      <w:r>
+        <w:rPr>
+          <w:rFonts w:ascii="Consolas" w:hAnsi="Consolas" w:cs="Consolas"/>
+          <w:color w:val="0000FF"/>
+          <w:sz w:val="19"/>
+          <w:szCs w:val="19"/>
+        </w:rPr>
+        <w:t>int</w:t>
+      </w:r>
+      <w:proofErr w:type="spellEnd"/>
+      <w:proofErr w:type="gramStart"/>
+      <w:r>
+        <w:rPr>
+          <w:rFonts w:ascii="Consolas" w:hAnsi="Consolas" w:cs="Consolas"/>
+          <w:color w:val="000000"/>
+          <w:sz w:val="19"/>
+          <w:szCs w:val="19"/>
+        </w:rPr>
+        <w:t>&gt;(</w:t>
+      </w:r>
+      <w:proofErr w:type="gramEnd"/>
+      <w:r>
+        <w:rPr>
+          <w:rFonts w:ascii="Consolas" w:hAnsi="Consolas" w:cs="Consolas"/>
+          <w:color w:val="000000"/>
+          <w:sz w:val="19"/>
+          <w:szCs w:val="19"/>
+        </w:rPr>
+        <w:t>);</w:t>
+      </w:r>
+    </w:p>
+    <w:p>
+      <w:pPr>
+        <w:rPr>
+          <w:rFonts w:ascii="Consolas" w:hAnsi="Consolas" w:cs="Consolas"/>
+          <w:color w:val="000000"/>
+          <w:sz w:val="19"/>
+          <w:szCs w:val="19"/>
+        </w:rPr>
+      </w:pPr>
+      <w:r>
+        <w:t>For at tilføje tal til denne liste</w:t>
+      </w:r>
+      <w:r>
+        <w:rPr>
+          <w:rFonts w:ascii="Consolas" w:hAnsi="Consolas" w:cs="Consolas"/>
+          <w:color w:val="000000"/>
+          <w:sz w:val="19"/>
+          <w:szCs w:val="19"/>
+        </w:rPr>
+        <w:tab/>
+      </w:r>
+      <w:proofErr w:type="spellStart"/>
+      <w:proofErr w:type="gramStart"/>
+      <w:r>
+        <w:rPr>
+          <w:rFonts w:ascii="Consolas" w:hAnsi="Consolas" w:cs="Consolas"/>
+          <w:color w:val="000000"/>
+          <w:sz w:val="19"/>
+          <w:szCs w:val="19"/>
+        </w:rPr>
+        <w:t>tal.add</w:t>
+      </w:r>
+      <w:proofErr w:type="spellEnd"/>
+      <w:r>
+        <w:rPr>
+          <w:rFonts w:ascii="Consolas" w:hAnsi="Consolas" w:cs="Consolas"/>
+          <w:color w:val="000000"/>
+          <w:sz w:val="19"/>
+          <w:szCs w:val="19"/>
+        </w:rPr>
+        <w:t>(</w:t>
+      </w:r>
+      <w:proofErr w:type="gramEnd"/>
+      <w:r>
+        <w:rPr>
+          <w:rFonts w:ascii="Consolas" w:hAnsi="Consolas" w:cs="Consolas"/>
+          <w:color w:val="000000"/>
+          <w:sz w:val="19"/>
+          <w:szCs w:val="19"/>
+        </w:rPr>
+        <w:t>10);</w:t>
+      </w:r>
+    </w:p>
+    <w:p>
+      <w:pPr>
+        <w:rPr>
+          <w:rFonts w:ascii="Consolas" w:hAnsi="Consolas" w:cs="Consolas"/>
+          <w:color w:val="000000"/>
+          <w:sz w:val="19"/>
+          <w:szCs w:val="19"/>
+        </w:rPr>
+      </w:pPr>
+      <w:r>
+        <w:t xml:space="preserve">For at fjerne tal efter </w:t>
+      </w:r>
+      <w:proofErr w:type="spellStart"/>
+      <w:r>
+        <w:t>index</w:t>
+      </w:r>
+      <w:proofErr w:type="spellEnd"/>
+      <w:r>
+        <w:rPr>
+          <w:rFonts w:ascii="Consolas" w:hAnsi="Consolas" w:cs="Consolas"/>
+          <w:color w:val="000000"/>
+          <w:sz w:val="19"/>
+          <w:szCs w:val="19"/>
+        </w:rPr>
+        <w:tab/>
+      </w:r>
+      <w:r>
+        <w:rPr>
+          <w:rFonts w:ascii="Consolas" w:hAnsi="Consolas" w:cs="Consolas"/>
+          <w:color w:val="000000"/>
+          <w:sz w:val="19"/>
+          <w:szCs w:val="19"/>
+        </w:rPr>
+        <w:tab/>
+      </w:r>
+      <w:proofErr w:type="spellStart"/>
+      <w:proofErr w:type="gramStart"/>
+      <w:r>
+        <w:rPr>
+          <w:rFonts w:ascii="Consolas" w:hAnsi="Consolas" w:cs="Consolas"/>
+          <w:color w:val="000000"/>
+          <w:sz w:val="19"/>
+          <w:szCs w:val="19"/>
+        </w:rPr>
+        <w:t>tal.remove</w:t>
+      </w:r>
+      <w:proofErr w:type="spellEnd"/>
+      <w:proofErr w:type="gramEnd"/>
+      <w:r>
+        <w:rPr>
+          <w:rFonts w:ascii="Consolas" w:hAnsi="Consolas" w:cs="Consolas"/>
+          <w:color w:val="000000"/>
+          <w:sz w:val="19"/>
+          <w:szCs w:val="19"/>
+        </w:rPr>
+        <w:t>(</w:t>
+      </w:r>
+      <w:r>
+        <w:rPr>
+          <w:rFonts w:ascii="Consolas" w:hAnsi="Consolas" w:cs="Consolas"/>
+          <w:color w:val="000000"/>
+          <w:sz w:val="19"/>
+          <w:szCs w:val="19"/>
+        </w:rPr>
+        <w:t>i</w:t>
+      </w:r>
+      <w:r>
+        <w:rPr>
+          <w:rFonts w:ascii="Consolas" w:hAnsi="Consolas" w:cs="Consolas"/>
+          <w:color w:val="000000"/>
+          <w:sz w:val="19"/>
+          <w:szCs w:val="19"/>
+        </w:rPr>
+        <w:t>);</w:t>
+      </w:r>
+    </w:p>
+    <w:p/>
+    <w:p>
+      <w:r>
+        <w:t xml:space="preserve">Et loop kommer i mange </w:t>
+      </w:r>
+      <w:proofErr w:type="spellStart"/>
+      <w:r>
+        <w:t>forskællige</w:t>
+      </w:r>
+      <w:proofErr w:type="spellEnd"/>
+      <w:r>
+        <w:t xml:space="preserve"> former og i har allerede set </w:t>
+      </w:r>
+      <w:proofErr w:type="spellStart"/>
+      <w:r>
+        <w:t>while</w:t>
+      </w:r>
+      <w:proofErr w:type="spellEnd"/>
+      <w:r>
+        <w:t xml:space="preserve"> loopet, men det i ser forneden er et for loop </w:t>
+      </w:r>
+    </w:p>
+    <w:p>
+      <w:pPr>
+        <w:autoSpaceDE w:val="0"/>
+        <w:autoSpaceDN w:val="0"/>
+        <w:adjustRightInd w:val="0"/>
+        <w:spacing w:after="0" w:line="240" w:lineRule="auto"/>
+        <w:rPr>
+          <w:rFonts w:ascii="Consolas" w:hAnsi="Consolas" w:cs="Consolas"/>
+          <w:color w:val="000000"/>
+          <w:sz w:val="19"/>
+          <w:szCs w:val="19"/>
+        </w:rPr>
+      </w:pPr>
+      <w:r>
+        <w:rPr>
+          <w:rFonts w:ascii="Consolas" w:hAnsi="Consolas" w:cs="Consolas"/>
+          <w:color w:val="000000"/>
+          <w:sz w:val="19"/>
+          <w:szCs w:val="19"/>
+        </w:rPr>
+        <w:t xml:space="preserve">            </w:t>
+      </w:r>
+      <w:r>
+        <w:rPr>
+          <w:rFonts w:ascii="Consolas" w:hAnsi="Consolas" w:cs="Consolas"/>
+          <w:color w:val="0000FF"/>
+          <w:sz w:val="19"/>
+          <w:szCs w:val="19"/>
+        </w:rPr>
+        <w:t>for</w:t>
+      </w:r>
+      <w:r>
+        <w:rPr>
+          <w:rFonts w:ascii="Consolas" w:hAnsi="Consolas" w:cs="Consolas"/>
+          <w:color w:val="000000"/>
+          <w:sz w:val="19"/>
+          <w:szCs w:val="19"/>
+        </w:rPr>
+        <w:t xml:space="preserve"> (</w:t>
+      </w:r>
+      <w:proofErr w:type="spellStart"/>
+      <w:r>
+        <w:rPr>
+          <w:rFonts w:ascii="Consolas" w:hAnsi="Consolas" w:cs="Consolas"/>
+          <w:color w:val="0000FF"/>
+          <w:sz w:val="19"/>
+          <w:szCs w:val="19"/>
+        </w:rPr>
+        <w:t>int</w:t>
+      </w:r>
+      <w:proofErr w:type="spellEnd"/>
+      <w:r>
+        <w:rPr>
+          <w:rFonts w:ascii="Consolas" w:hAnsi="Consolas" w:cs="Consolas"/>
+          <w:color w:val="000000"/>
+          <w:sz w:val="19"/>
+          <w:szCs w:val="19"/>
+        </w:rPr>
+        <w:t xml:space="preserve"> i = 0; i &lt; </w:t>
+      </w:r>
+      <w:proofErr w:type="spellStart"/>
+      <w:proofErr w:type="gramStart"/>
+      <w:r>
+        <w:rPr>
+          <w:rFonts w:ascii="Consolas" w:hAnsi="Consolas" w:cs="Consolas"/>
+          <w:color w:val="000000"/>
+          <w:sz w:val="19"/>
+          <w:szCs w:val="19"/>
+        </w:rPr>
+        <w:t>tal.Count</w:t>
+      </w:r>
+      <w:proofErr w:type="spellEnd"/>
+      <w:proofErr w:type="gramEnd"/>
+      <w:r>
+        <w:rPr>
+          <w:rFonts w:ascii="Consolas" w:hAnsi="Consolas" w:cs="Consolas"/>
+          <w:color w:val="000000"/>
+          <w:sz w:val="19"/>
+          <w:szCs w:val="19"/>
+        </w:rPr>
+        <w:t>; i++)</w:t>
+      </w:r>
+    </w:p>
+    <w:p>
+      <w:pPr>
+        <w:autoSpaceDE w:val="0"/>
+        <w:autoSpaceDN w:val="0"/>
+        <w:adjustRightInd w:val="0"/>
+        <w:spacing w:after="0" w:line="240" w:lineRule="auto"/>
+        <w:rPr>
+          <w:rFonts w:ascii="Consolas" w:hAnsi="Consolas" w:cs="Consolas"/>
+          <w:color w:val="000000"/>
+          <w:sz w:val="19"/>
+          <w:szCs w:val="19"/>
+        </w:rPr>
+      </w:pPr>
+      <w:r>
+        <w:rPr>
+          <w:rFonts w:ascii="Consolas" w:hAnsi="Consolas" w:cs="Consolas"/>
+          <w:color w:val="000000"/>
+          <w:sz w:val="19"/>
+          <w:szCs w:val="19"/>
+        </w:rPr>
+        <w:t xml:space="preserve">            {</w:t>
+      </w:r>
+    </w:p>
+    <w:p>
+      <w:pPr>
+        <w:autoSpaceDE w:val="0"/>
+        <w:autoSpaceDN w:val="0"/>
+        <w:adjustRightInd w:val="0"/>
+        <w:spacing w:after="0" w:line="240" w:lineRule="auto"/>
+        <w:rPr>
+          <w:rFonts w:ascii="Consolas" w:hAnsi="Consolas" w:cs="Consolas"/>
+          <w:color w:val="000000"/>
+          <w:sz w:val="19"/>
+          <w:szCs w:val="19"/>
+        </w:rPr>
+      </w:pPr>
+    </w:p>
+    <w:p>
+      <w:pPr>
+        <w:rPr>
+          <w:rFonts w:ascii="Consolas" w:hAnsi="Consolas" w:cs="Consolas"/>
+          <w:color w:val="000000"/>
+          <w:sz w:val="19"/>
+          <w:szCs w:val="19"/>
+        </w:rPr>
+      </w:pPr>
+      <w:r>
+        <w:rPr>
+          <w:rFonts w:ascii="Consolas" w:hAnsi="Consolas" w:cs="Consolas"/>
+          <w:color w:val="000000"/>
+          <w:sz w:val="19"/>
+          <w:szCs w:val="19"/>
+        </w:rPr>
+        <w:t xml:space="preserve">            }</w:t>
+      </w:r>
+    </w:p>
+    <w:p>
+      <w:r>
+        <w:t xml:space="preserve">Det her for loop går igennem alle tal i listen af tal efter </w:t>
+      </w:r>
+      <w:proofErr w:type="spellStart"/>
+      <w:r>
+        <w:t>index</w:t>
+      </w:r>
+      <w:proofErr w:type="spellEnd"/>
+    </w:p>
+    <w:p>
+      <w:r>
+        <w:t xml:space="preserve">Dvs. at ved første loop er i = 0 altså </w:t>
+      </w:r>
+      <w:proofErr w:type="spellStart"/>
+      <w:r>
+        <w:t>index</w:t>
+      </w:r>
+      <w:proofErr w:type="spellEnd"/>
+      <w:r>
+        <w:t xml:space="preserve"> 0. Så hvis man skriver</w:t>
+      </w:r>
+    </w:p>
+    <w:p>
+      <w:pPr>
+        <w:ind w:firstLine="1304"/>
+        <w:rPr>
+          <w:rFonts w:ascii="Consolas" w:hAnsi="Consolas" w:cs="Consolas"/>
+          <w:color w:val="000000"/>
+          <w:sz w:val="19"/>
+          <w:szCs w:val="19"/>
+        </w:rPr>
+      </w:pPr>
+      <w:r>
+        <w:rPr>
+          <w:rFonts w:ascii="Consolas" w:hAnsi="Consolas" w:cs="Consolas"/>
+          <w:color w:val="000000"/>
+          <w:sz w:val="19"/>
+          <w:szCs w:val="19"/>
+        </w:rPr>
+        <w:t>tal[i];</w:t>
+      </w:r>
+    </w:p>
+    <w:p>
+      <w:r>
+        <w:t>Betyder det at ved første loop vælger man det første tal i listen og ved andet loop vælger man det andet tal i listen.</w:t>
+      </w:r>
+    </w:p>
+    <w:p/>
+    <w:p>
+      <w:r>
+        <w:t>I denne opgave skal du lave et program der tager 10 inputs fra konsollen og giver dig en sum tilbage</w:t>
+      </w:r>
+      <w:r>
+        <w:t>.</w:t>
+      </w:r>
+    </w:p>
+    <w:p>
+      <w:pPr>
+        <w:rPr>
+          <w:rFonts w:ascii="Consolas" w:hAnsi="Consolas" w:cs="Consolas"/>
+          <w:color w:val="000000"/>
+          <w:sz w:val="19"/>
+          <w:szCs w:val="19"/>
+        </w:rPr>
+      </w:pPr>
+    </w:p>
+    <w:p/>
+    <w:p>
+      <w:pPr>
+        <w:rPr>
+          <w:rFonts w:eastAsiaTheme="minorEastAsia"/>
+        </w:rPr>
+      </w:pPr>
     </w:p>
     <w:p/>
     <w:p/>
     <w:p/>
+    <w:p/>
     <w:p>
       <w:r>
         <w:br w:type="page"/>
@@ -1231,19 +1670,32 @@
       <w:pPr>
         <w:pStyle w:val="Overskrift1"/>
       </w:pPr>
-      <w:bookmarkStart w:id="5" w:name="_Toc25073143"/>
+      <w:bookmarkStart w:id="5" w:name="_Toc25154518"/>
       <w:r>
         <w:lastRenderedPageBreak/>
-        <w:t>Flere Opgaver til øvede og begyndere:</w:t>
+        <w:t>Flere Opgaver til øvede</w:t>
+      </w:r>
+      <w:r>
+        <w:t>, professionelle</w:t>
+      </w:r>
+      <w:r>
+        <w:t xml:space="preserve"> og begyndere:</w:t>
       </w:r>
       <w:bookmarkEnd w:id="5"/>
     </w:p>
     <w:p/>
     <w:p>
+      <w:pPr>
+        <w:pStyle w:val="Listeafsnit"/>
+        <w:numPr>
+          <w:ilvl w:val="0"/>
+          <w:numId w:val="2"/>
+        </w:numPr>
+      </w:pPr>
       <w:r>
         <w:t xml:space="preserve">Gå til </w:t>
       </w:r>
-      <w:hyperlink r:id="rId8" w:history="1">
+      <w:hyperlink r:id="rId7" w:history="1">
         <w:r>
           <w:rPr>
             <w:rStyle w:val="Hyperlink"/>
@@ -1253,8 +1705,53 @@
       </w:hyperlink>
     </w:p>
     <w:p>
-      <w:r>
-        <w:t>Og vælg en opgave.</w:t>
+      <w:pPr>
+        <w:pStyle w:val="Listeafsnit"/>
+        <w:numPr>
+          <w:ilvl w:val="0"/>
+          <w:numId w:val="2"/>
+        </w:numPr>
+      </w:pPr>
+      <w:r>
+        <w:t>vælg en opgave.</w:t>
+      </w:r>
+    </w:p>
+    <w:p>
+      <w:pPr>
+        <w:pStyle w:val="Listeafsnit"/>
+        <w:numPr>
+          <w:ilvl w:val="0"/>
+          <w:numId w:val="2"/>
+        </w:numPr>
+      </w:pPr>
+      <w:r>
+        <w:t xml:space="preserve">Have </w:t>
+      </w:r>
+      <w:proofErr w:type="spellStart"/>
+      <w:r>
+        <w:t>fun</w:t>
+      </w:r>
+      <w:proofErr w:type="spellEnd"/>
+      <w:r>
+        <w:t xml:space="preserve"> </w:t>
+      </w:r>
+      <w:r>
+        <w:rPr>
+          <mc:AlternateContent>
+            <mc:Choice Requires="w16se"/>
+            <mc:Fallback>
+              <w:rFonts w:ascii="Segoe UI Emoji" w:eastAsia="Segoe UI Emoji" w:hAnsi="Segoe UI Emoji" w:cs="Segoe UI Emoji"/>
+            </mc:Fallback>
+          </mc:AlternateContent>
+        </w:rPr>
+        <mc:AlternateContent>
+          <mc:Choice Requires="w16se">
+            <w16se:symEx w16se:font="Segoe UI Emoji" w16se:char="1F609"/>
+          </mc:Choice>
+          <mc:Fallback>
+            <w:t>😉</w:t>
+          </mc:Fallback>
+        </mc:AlternateContent>
       </w:r>
     </w:p>
     <w:sectPr>
@@ -1270,6 +1767,95 @@
 <file path=word/numbering.xml><?xml version="1.0" encoding="utf-8"?>
 <w:numbering xmlns:wpc="http://schemas.microsoft.com/office/word/2010/wordprocessingCanvas" xmlns:cx="http://schemas.microsoft.com/office/drawing/2014/chartex" xmlns:cx1="http://schemas.microsoft.com/office/drawing/2015/9/8/chartex" xmlns:cx2="http://schemas.microsoft.com/office/drawing/2015/10/21/chartex" xmlns:cx3="http://schemas.microsoft.com/office/drawing/2016/5/9/chartex" xmlns:cx4="http://schemas.microsoft.com/office/drawing/2016/5/10/chartex" xmlns:cx5="http://schemas.microsoft.com/office/drawing/2016/5/11/chartex" xmlns:cx6="http://schemas.microsoft.com/office/drawing/2016/5/12/chartex" xmlns:cx7="http://schemas.microsoft.com/office/drawing/2016/5/13/chartex" xmlns:cx8="http://schemas.microsoft.com/office/drawing/2016/5/14/chartex" xmlns:mc="http://schemas.openxmlformats.org/markup-compatibility/2006" xmlns:aink="http://schemas.microsoft.com/office/drawing/2016/ink" xmlns:am3d="http://schemas.microsoft.com/office/drawing/2017/model3d" xmlns:o="urn:schemas-microsoft-com:office:office" xmlns:r="http://schemas.openxmlformats.org/officeDocument/2006/relationships" xmlns:m="http://schemas.openxmlformats.org/officeDocument/2006/math" xmlns:v="urn:schemas-microsoft-com:vml" xmlns:wp14="http://schemas.microsoft.com/office/word/2010/wordprocessingDrawing" xmlns:wp="http://schemas.openxmlformats.org/drawingml/2006/wordprocessingDrawing" xmlns:w10="urn:schemas-microsoft-com:office:word" xmlns:w="http://schemas.openxmlformats.org/wordprocessingml/2006/main" xmlns:w14="http://schemas.microsoft.com/office/word/2010/wordml" xmlns:w15="http://schemas.microsoft.com/office/word/2012/wordml" xmlns:w16cid="http://schemas.microsoft.com/office/word/2016/wordml/cid" xmlns:w16se="http://schemas.microsoft.com/office/word/2015/wordml/symex" xmlns:wpg="http://schemas.microsoft.com/office/word/2010/wordprocessingGroup" xmlns:wpi="http://schemas.microsoft.com/office/word/2010/wordprocessingInk" xmlns:wne="http://schemas.microsoft.com/office/word/2006/wordml" xmlns:wps="http://schemas.microsoft.com/office/word/2010/wordprocessingShape" mc:Ignorable="w14 w15 w16se w16cid wp14">
   <w:abstractNum w:abstractNumId="0" w15:restartNumberingAfterBreak="0">
+    <w:nsid w:val="30877519"/>
+    <w:multiLevelType w:val="hybridMultilevel"/>
+    <w:tmpl w:val="1A8A6BBC"/>
+    <w:lvl w:ilvl="0" w:tplc="0406000F">
+      <w:start w:val="1"/>
+      <w:numFmt w:val="decimal"/>
+      <w:lvlText w:val="%1."/>
+      <w:lvlJc w:val="left"/>
+      <w:pPr>
+        <w:ind w:left="720" w:hanging="360"/>
+      </w:pPr>
+      <w:rPr>
+        <w:rFonts w:hint="default"/>
+      </w:rPr>
+    </w:lvl>
+    <w:lvl w:ilvl="1" w:tplc="04060019" w:tentative="1">
+      <w:start w:val="1"/>
+      <w:numFmt w:val="lowerLetter"/>
+      <w:lvlText w:val="%2."/>
+      <w:lvlJc w:val="left"/>
+      <w:pPr>
+        <w:ind w:left="1440" w:hanging="360"/>
+      </w:pPr>
+    </w:lvl>
+    <w:lvl w:ilvl="2" w:tplc="0406001B" w:tentative="1">
+      <w:start w:val="1"/>
+      <w:numFmt w:val="lowerRoman"/>
+      <w:lvlText w:val="%3."/>
+      <w:lvlJc w:val="right"/>
+      <w:pPr>
+        <w:ind w:left="2160" w:hanging="180"/>
+      </w:pPr>
+    </w:lvl>
+    <w:lvl w:ilvl="3" w:tplc="0406000F" w:tentative="1">
+      <w:start w:val="1"/>
+      <w:numFmt w:val="decimal"/>
+      <w:lvlText w:val="%4."/>
+      <w:lvlJc w:val="left"/>
+      <w:pPr>
+        <w:ind w:left="2880" w:hanging="360"/>
+      </w:pPr>
+    </w:lvl>
+    <w:lvl w:ilvl="4" w:tplc="04060019" w:tentative="1">
+      <w:start w:val="1"/>
+      <w:numFmt w:val="lowerLetter"/>
+      <w:lvlText w:val="%5."/>
+      <w:lvlJc w:val="left"/>
+      <w:pPr>
+        <w:ind w:left="3600" w:hanging="360"/>
+      </w:pPr>
+    </w:lvl>
+    <w:lvl w:ilvl="5" w:tplc="0406001B" w:tentative="1">
+      <w:start w:val="1"/>
+      <w:numFmt w:val="lowerRoman"/>
+      <w:lvlText w:val="%6."/>
+      <w:lvlJc w:val="right"/>
+      <w:pPr>
+        <w:ind w:left="4320" w:hanging="180"/>
+      </w:pPr>
+    </w:lvl>
+    <w:lvl w:ilvl="6" w:tplc="0406000F" w:tentative="1">
+      <w:start w:val="1"/>
+      <w:numFmt w:val="decimal"/>
+      <w:lvlText w:val="%7."/>
+      <w:lvlJc w:val="left"/>
+      <w:pPr>
+        <w:ind w:left="5040" w:hanging="360"/>
+      </w:pPr>
+    </w:lvl>
+    <w:lvl w:ilvl="7" w:tplc="04060019" w:tentative="1">
+      <w:start w:val="1"/>
+      <w:numFmt w:val="lowerLetter"/>
+      <w:lvlText w:val="%8."/>
+      <w:lvlJc w:val="left"/>
+      <w:pPr>
+        <w:ind w:left="5760" w:hanging="360"/>
+      </w:pPr>
+    </w:lvl>
+    <w:lvl w:ilvl="8" w:tplc="0406001B" w:tentative="1">
+      <w:start w:val="1"/>
+      <w:numFmt w:val="lowerRoman"/>
+      <w:lvlText w:val="%9."/>
+      <w:lvlJc w:val="right"/>
+      <w:pPr>
+        <w:ind w:left="6480" w:hanging="180"/>
+      </w:pPr>
+    </w:lvl>
+  </w:abstractNum>
+  <w:abstractNum w:abstractNumId="1" w15:restartNumberingAfterBreak="0">
     <w:nsid w:val="32354AAC"/>
     <w:multiLevelType w:val="hybridMultilevel"/>
     <w:tmpl w:val="43E2A3D8"/>
@@ -1382,6 +1968,9 @@
     </w:lvl>
   </w:abstractNum>
   <w:num w:numId="1">
+    <w:abstractNumId w:val="1"/>
+  </w:num>
+  <w:num w:numId="2">
     <w:abstractNumId w:val="0"/>
   </w:num>
 </w:numbering>
@@ -1831,7 +2420,6 @@
   <w:style w:type="character" w:default="1" w:styleId="Standardskrifttypeiafsnit">
     <w:name w:val="Default Paragraph Font"/>
     <w:uiPriority w:val="1"/>
-    <w:semiHidden/>
     <w:unhideWhenUsed/>
   </w:style>
   <w:style w:type="table" w:default="1" w:styleId="Tabel-Normal">
@@ -2290,7 +2878,7 @@
 </file>
 
 <file path=customXml/itemProps1.xml><?xml version="1.0" encoding="utf-8"?>
-<ds:datastoreItem xmlns:ds="http://schemas.openxmlformats.org/officeDocument/2006/customXml" ds:itemID="{DAF5E104-DC06-4FD4-8DEC-23C54E9A092C}">
+<ds:datastoreItem xmlns:ds="http://schemas.openxmlformats.org/officeDocument/2006/customXml" ds:itemID="{D2CB557D-53DC-4076-B6DD-3611099CA4BF}">
   <ds:schemaRefs>
     <ds:schemaRef ds:uri="http://schemas.openxmlformats.org/officeDocument/2006/bibliography"/>
   </ds:schemaRefs>
